--- a/CS1607_U20161700王亚宁.docx
+++ b/CS1607_U20161700王亚宁.docx
@@ -331,38 +331,17 @@
     </w:p>
     <w:p>
       <w:pPr>
-        <w:ind w:firstLine="480"/>
-      </w:pPr>
-    </w:p>
-    <w:p>
-      <w:pPr>
-        <w:ind w:firstLine="480"/>
-      </w:pPr>
-    </w:p>
-    <w:p>
-      <w:pPr>
-        <w:ind w:firstLine="480"/>
-      </w:pPr>
-    </w:p>
-    <w:p>
-      <w:pPr>
-        <w:ind w:firstLine="480"/>
-      </w:pPr>
-    </w:p>
-    <w:p>
-      <w:pPr>
-        <w:ind w:firstLine="480"/>
-      </w:pPr>
-    </w:p>
-    <w:p>
-      <w:pPr>
-        <w:ind w:firstLine="480"/>
-      </w:pPr>
-    </w:p>
-    <w:p>
-      <w:pPr>
-        <w:ind w:firstLine="562"/>
-        <w:rPr>
+        <w:ind w:firstLineChars="0" w:firstLine="0"/>
+        <w:rPr>
+          <w:rFonts w:hint="eastAsia"/>
+        </w:rPr>
+      </w:pPr>
+    </w:p>
+    <w:p>
+      <w:pPr>
+        <w:ind w:firstLineChars="0" w:firstLine="0"/>
+        <w:rPr>
+          <w:rFonts w:hint="eastAsia"/>
           <w:b/>
           <w:sz w:val="28"/>
           <w:szCs w:val="28"/>
@@ -732,7 +711,6 @@
           <w:sz w:val="28"/>
           <w:szCs w:val="28"/>
         </w:rPr>
-        <w:lastRenderedPageBreak/>
         <w:t>报告日期</w:t>
       </w:r>
       <w:r>
@@ -856,17 +834,10 @@
     </w:p>
     <w:p>
       <w:pPr>
-        <w:ind w:firstLine="480"/>
-      </w:pPr>
-    </w:p>
-    <w:p>
-      <w:pPr>
-        <w:ind w:firstLine="480"/>
-      </w:pPr>
-    </w:p>
-    <w:p>
-      <w:pPr>
-        <w:ind w:firstLine="480"/>
+        <w:ind w:firstLineChars="0" w:firstLine="0"/>
+        <w:rPr>
+          <w:rFonts w:hint="eastAsia"/>
+        </w:rPr>
       </w:pPr>
     </w:p>
     <w:p>
@@ -959,7 +930,7 @@
         </w:rPr>
         <w:fldChar w:fldCharType="separate"/>
       </w:r>
-      <w:hyperlink w:anchor="_Toc517446275" w:history="1">
+      <w:hyperlink w:anchor="_Toc518297476" w:history="1">
         <w:r>
           <w:rPr>
             <w:rStyle w:val="a3"/>
@@ -987,7 +958,7 @@
             <w:noProof/>
             <w:webHidden/>
           </w:rPr>
-          <w:instrText xml:space="preserve"> PAGEREF _Toc517446275 \h </w:instrText>
+          <w:instrText xml:space="preserve"> PAGEREF _Toc518297476 \h </w:instrText>
         </w:r>
         <w:r>
           <w:rPr>
@@ -1032,14 +1003,24 @@
           <w:szCs w:val="22"/>
         </w:rPr>
       </w:pPr>
-      <w:hyperlink w:anchor="_Toc517446276" w:history="1">
+      <w:hyperlink w:anchor="_Toc518297477" w:history="1">
         <w:r>
           <w:rPr>
             <w:rStyle w:val="a3"/>
             <w:rFonts w:ascii="宋体" w:hAnsi="宋体"/>
             <w:noProof/>
           </w:rPr>
-          <w:t>实验3：缓冲区溢出攻击</w:t>
+          <w:t>实验3：缓冲区溢</w:t>
+        </w:r>
+        <w:bookmarkStart w:id="0" w:name="_GoBack"/>
+        <w:bookmarkEnd w:id="0"/>
+        <w:r>
+          <w:rPr>
+            <w:rStyle w:val="a3"/>
+            <w:rFonts w:ascii="宋体" w:hAnsi="宋体"/>
+            <w:noProof/>
+          </w:rPr>
+          <w:t>出攻击</w:t>
         </w:r>
         <w:r>
           <w:rPr>
@@ -1060,7 +1041,7 @@
             <w:noProof/>
             <w:webHidden/>
           </w:rPr>
-          <w:instrText xml:space="preserve"> PAGEREF _Toc517446276 \h </w:instrText>
+          <w:instrText xml:space="preserve"> PAGEREF _Toc518297477 \h </w:instrText>
         </w:r>
         <w:r>
           <w:rPr>
@@ -1080,7 +1061,7 @@
             <w:noProof/>
             <w:webHidden/>
           </w:rPr>
-          <w:t>2</w:t>
+          <w:t>21</w:t>
         </w:r>
         <w:r>
           <w:rPr>
@@ -1105,7 +1086,7 @@
           <w:szCs w:val="22"/>
         </w:rPr>
       </w:pPr>
-      <w:hyperlink w:anchor="_Toc517446277" w:history="1">
+      <w:hyperlink w:anchor="_Toc518297478" w:history="1">
         <w:r>
           <w:rPr>
             <w:rStyle w:val="a3"/>
@@ -1132,7 +1113,7 @@
             <w:noProof/>
             <w:webHidden/>
           </w:rPr>
-          <w:instrText xml:space="preserve"> PAGEREF _Toc517446277 \h </w:instrText>
+          <w:instrText xml:space="preserve"> PAGEREF _Toc518297478 \h </w:instrText>
         </w:r>
         <w:r>
           <w:rPr>
@@ -1152,7 +1133,7 @@
             <w:noProof/>
             <w:webHidden/>
           </w:rPr>
-          <w:t>3</w:t>
+          <w:t>29</w:t>
         </w:r>
         <w:r>
           <w:rPr>
@@ -1299,7 +1280,7 @@
           <w:docGrid w:type="lines" w:linePitch="312"/>
         </w:sectPr>
       </w:pPr>
-      <w:bookmarkStart w:id="0" w:name="_Toc388709455"/>
+      <w:bookmarkStart w:id="1" w:name="_Toc388709455"/>
     </w:p>
     <w:p>
       <w:pPr>
@@ -1313,9 +1294,9 @@
           <w:u w:val="single"/>
         </w:rPr>
       </w:pPr>
-      <w:bookmarkStart w:id="1" w:name="_Toc517446275"/>
       <w:bookmarkStart w:id="2" w:name="_Toc388709456"/>
-      <w:bookmarkEnd w:id="0"/>
+      <w:bookmarkStart w:id="3" w:name="_Toc518297476"/>
+      <w:bookmarkEnd w:id="1"/>
       <w:r>
         <w:rPr>
           <w:rFonts w:ascii="宋体" w:hAnsi="宋体" w:hint="eastAsia"/>
@@ -1343,7 +1324,7 @@
         </w:rPr>
         <w:t>nary Bomb</w:t>
       </w:r>
-      <w:bookmarkEnd w:id="1"/>
+      <w:bookmarkEnd w:id="3"/>
       <w:r>
         <w:rPr>
           <w:rFonts w:ascii="宋体" w:hAnsi="宋体" w:hint="eastAsia"/>
@@ -3874,7 +3855,21 @@
         <w:rPr>
           <w:rFonts w:ascii="宋体" w:hAnsi="宋体" w:cs="宋体" w:hint="eastAsia"/>
         </w:rPr>
-        <w:t>中元素和1的大小，查看此时的栈空间如图2-5：</w:t>
+        <w:t>中元素和1的大小，查看此时的</w:t>
+      </w:r>
+      <w:proofErr w:type="gramStart"/>
+      <w:r>
+        <w:rPr>
+          <w:rFonts w:ascii="宋体" w:hAnsi="宋体" w:cs="宋体" w:hint="eastAsia"/>
+        </w:rPr>
+        <w:t>栈</w:t>
+      </w:r>
+      <w:proofErr w:type="gramEnd"/>
+      <w:r>
+        <w:rPr>
+          <w:rFonts w:ascii="宋体" w:hAnsi="宋体" w:cs="宋体" w:hint="eastAsia"/>
+        </w:rPr>
+        <w:t>空间如图2-5：</w:t>
       </w:r>
     </w:p>
     <w:p>
@@ -11804,14 +11799,14 @@
         <w:rPr>
           <w:rFonts w:ascii="宋体" w:hAnsi="宋体" w:cs="宋体" w:hint="eastAsia"/>
         </w:rPr>
-        <w:t>栈帧内</w:t>
+        <w:t>栈帧内容</w:t>
       </w:r>
       <w:proofErr w:type="gramEnd"/>
       <w:r>
         <w:rPr>
           <w:rFonts w:ascii="宋体" w:hAnsi="宋体" w:cs="宋体" w:hint="eastAsia"/>
         </w:rPr>
-        <w:t>容如图2-11：</w:t>
+        <w:t>如图2-11：</w:t>
       </w:r>
     </w:p>
     <w:p>
@@ -13968,7 +13963,7 @@
         <w:spacing w:line="300" w:lineRule="auto"/>
         <w:ind w:firstLine="480"/>
         <w:rPr>
-          <w:rFonts w:ascii="宋体" w:hAnsi="宋体" w:cs="宋体" w:hint="eastAsia"/>
+          <w:rFonts w:ascii="宋体" w:hAnsi="宋体" w:cs="宋体"/>
         </w:rPr>
       </w:pPr>
       <w:r>
@@ -16561,7 +16556,7 @@
         <w:spacing w:line="300" w:lineRule="auto"/>
         <w:ind w:firstLine="480"/>
         <w:rPr>
-          <w:rFonts w:ascii="宋体" w:hAnsi="宋体" w:cs="宋体" w:hint="eastAsia"/>
+          <w:rFonts w:ascii="宋体" w:hAnsi="宋体" w:cs="宋体"/>
         </w:rPr>
       </w:pPr>
       <w:r>
@@ -16820,7 +16815,7 @@
         <w:spacing w:line="300" w:lineRule="auto"/>
         <w:ind w:firstLine="480"/>
         <w:rPr>
-          <w:rFonts w:ascii="宋体" w:hAnsi="宋体" w:cs="宋体" w:hint="eastAsia"/>
+          <w:rFonts w:ascii="宋体" w:hAnsi="宋体" w:cs="宋体"/>
         </w:rPr>
       </w:pPr>
       <w:r>
@@ -16917,7 +16912,7 @@
         <w:ind w:firstLine="480"/>
         <w:jc w:val="center"/>
         <w:rPr>
-          <w:rFonts w:ascii="宋体" w:hAnsi="宋体" w:cs="宋体" w:hint="eastAsia"/>
+          <w:rFonts w:ascii="宋体" w:hAnsi="宋体" w:cs="宋体"/>
         </w:rPr>
       </w:pPr>
       <w:r>
@@ -21763,7 +21758,7 @@
         <w:spacing w:line="300" w:lineRule="auto"/>
         <w:ind w:firstLine="480"/>
         <w:rPr>
-          <w:rFonts w:ascii="宋体" w:hAnsi="宋体" w:cs="宋体" w:hint="eastAsia"/>
+          <w:rFonts w:ascii="宋体" w:hAnsi="宋体" w:cs="宋体"/>
         </w:rPr>
       </w:pPr>
       <w:r>
@@ -21850,7 +21845,7 @@
         <w:ind w:firstLine="480"/>
         <w:jc w:val="center"/>
         <w:rPr>
-          <w:rFonts w:ascii="宋体" w:hAnsi="宋体" w:cs="宋体" w:hint="eastAsia"/>
+          <w:rFonts w:ascii="宋体" w:hAnsi="宋体" w:cs="宋体"/>
         </w:rPr>
       </w:pPr>
       <w:r>
@@ -21863,45 +21858,44 @@
     <w:p>
       <w:pPr>
         <w:ind w:firstLine="482"/>
+        <w:rPr>
+          <w:b/>
+        </w:rPr>
+      </w:pPr>
+      <w:r>
         <w:rPr>
           <w:rFonts w:hint="eastAsia"/>
           <w:b/>
         </w:rPr>
-      </w:pPr>
+        <w:lastRenderedPageBreak/>
+        <w:t>2</w:t>
+      </w:r>
       <w:r>
         <w:rPr>
           <w:rFonts w:hint="eastAsia"/>
           <w:b/>
         </w:rPr>
-        <w:lastRenderedPageBreak/>
-        <w:t>2</w:t>
+        <w:t>.</w:t>
       </w:r>
       <w:r>
         <w:rPr>
           <w:rFonts w:hint="eastAsia"/>
           <w:b/>
         </w:rPr>
-        <w:t>.</w:t>
+        <w:t>3</w:t>
       </w:r>
       <w:r>
         <w:rPr>
           <w:rFonts w:hint="eastAsia"/>
           <w:b/>
         </w:rPr>
-        <w:t>3</w:t>
+        <w:t xml:space="preserve"> </w:t>
       </w:r>
       <w:r>
         <w:rPr>
           <w:rFonts w:hint="eastAsia"/>
           <w:b/>
         </w:rPr>
-        <w:t xml:space="preserve"> </w:t>
-      </w:r>
-      <w:r>
-        <w:rPr>
-          <w:rFonts w:hint="eastAsia"/>
-          <w:b/>
-        </w:rPr>
         <w:t>实验小结</w:t>
       </w:r>
     </w:p>
@@ -21910,7 +21904,7 @@
         <w:spacing w:line="300" w:lineRule="auto"/>
         <w:ind w:firstLine="480"/>
         <w:rPr>
-          <w:rFonts w:ascii="宋体" w:hAnsi="宋体" w:cs="宋体" w:hint="eastAsia"/>
+          <w:rFonts w:ascii="宋体" w:hAnsi="宋体" w:cs="宋体"/>
         </w:rPr>
       </w:pPr>
       <w:r>
@@ -21941,7 +21935,7 @@
         </w:rPr>
         <w:br w:type="page"/>
       </w:r>
-      <w:bookmarkStart w:id="3" w:name="_Toc517446276"/>
+      <w:bookmarkStart w:id="4" w:name="_Toc518297477"/>
       <w:r>
         <w:rPr>
           <w:rFonts w:ascii="宋体" w:hAnsi="宋体" w:hint="eastAsia"/>
@@ -21968,7 +21962,7 @@
         </w:rPr>
         <w:t>缓冲区溢出攻击</w:t>
       </w:r>
-      <w:bookmarkEnd w:id="3"/>
+      <w:bookmarkEnd w:id="4"/>
       <w:r>
         <w:rPr>
           <w:rFonts w:ascii="宋体" w:hAnsi="宋体" w:hint="eastAsia"/>
@@ -22038,9 +22032,6 @@
     <w:p>
       <w:pPr>
         <w:ind w:firstLine="480"/>
-        <w:rPr>
-          <w:rFonts w:hint="eastAsia"/>
-        </w:rPr>
       </w:pPr>
       <w:r>
         <w:rPr>
@@ -22095,175 +22086,172 @@
     <w:p>
       <w:pPr>
         <w:ind w:firstLine="480"/>
+      </w:pPr>
+      <w:r>
         <w:rPr>
           <w:rFonts w:hint="eastAsia"/>
         </w:rPr>
-      </w:pPr>
+        <w:t>对一个可执行程序“</w:t>
+      </w:r>
+      <w:proofErr w:type="spellStart"/>
       <w:r>
         <w:rPr>
           <w:rFonts w:hint="eastAsia"/>
         </w:rPr>
-        <w:t>对一个可执行程序“</w:t>
-      </w:r>
-      <w:proofErr w:type="spellStart"/>
+        <w:t>bufbomb</w:t>
+      </w:r>
+      <w:proofErr w:type="spellEnd"/>
       <w:r>
         <w:rPr>
           <w:rFonts w:hint="eastAsia"/>
         </w:rPr>
+        <w:t>”实施一系列缓冲区溢出</w:t>
+      </w:r>
+      <w:r>
+        <w:rPr>
+          <w:rFonts w:hint="eastAsia"/>
+        </w:rPr>
+        <w:t xml:space="preserve"> </w:t>
+      </w:r>
+      <w:r>
+        <w:rPr>
+          <w:rFonts w:hint="eastAsia"/>
+        </w:rPr>
+        <w:t>攻击（</w:t>
+      </w:r>
+      <w:r>
+        <w:rPr>
+          <w:rFonts w:hint="eastAsia"/>
+        </w:rPr>
+        <w:t>buffer overflow attacks</w:t>
+      </w:r>
+      <w:r>
+        <w:rPr>
+          <w:rFonts w:hint="eastAsia"/>
+        </w:rPr>
+        <w:t>），也就是设法通过造成缓</w:t>
+      </w:r>
+      <w:r>
+        <w:rPr>
+          <w:rFonts w:hint="eastAsia"/>
+        </w:rPr>
+        <w:t xml:space="preserve"> </w:t>
+      </w:r>
+      <w:proofErr w:type="gramStart"/>
+      <w:r>
+        <w:rPr>
+          <w:rFonts w:hint="eastAsia"/>
+        </w:rPr>
+        <w:t>冲区溢出</w:t>
+      </w:r>
+      <w:proofErr w:type="gramEnd"/>
+      <w:r>
+        <w:rPr>
+          <w:rFonts w:hint="eastAsia"/>
+        </w:rPr>
+        <w:t>来改变该可执行程序的运行内存映像，继而执行一些原来程序中没有的行为。</w:t>
+      </w:r>
+    </w:p>
+    <w:p>
+      <w:pPr>
+        <w:spacing w:line="300" w:lineRule="auto"/>
+        <w:ind w:firstLine="482"/>
+        <w:rPr>
+          <w:rFonts w:ascii="宋体" w:hAnsi="宋体" w:cs="宋体"/>
+          <w:b/>
+        </w:rPr>
+      </w:pPr>
+      <w:r>
+        <w:rPr>
+          <w:rFonts w:ascii="宋体" w:hAnsi="宋体" w:cs="宋体" w:hint="eastAsia"/>
+          <w:b/>
+        </w:rPr>
+        <w:t>3.</w:t>
+      </w:r>
+      <w:r>
+        <w:rPr>
+          <w:rFonts w:ascii="宋体" w:hAnsi="宋体" w:cs="宋体" w:hint="eastAsia"/>
+          <w:b/>
+        </w:rPr>
+        <w:t xml:space="preserve">2.1 阶段1 </w:t>
+      </w:r>
+      <w:r>
+        <w:rPr>
+          <w:rFonts w:ascii="宋体" w:hAnsi="宋体" w:cs="宋体" w:hint="eastAsia"/>
+          <w:b/>
+        </w:rPr>
+        <w:t>smoke</w:t>
+      </w:r>
+    </w:p>
+    <w:p>
+      <w:pPr>
+        <w:ind w:firstLine="480"/>
+        <w:rPr>
+          <w:rFonts w:ascii="宋体" w:hAnsi="宋体" w:cs="宋体"/>
+        </w:rPr>
+      </w:pPr>
+      <w:r>
+        <w:rPr>
+          <w:rFonts w:ascii="宋体" w:hAnsi="宋体" w:cs="宋体" w:hint="eastAsia"/>
+        </w:rPr>
+        <w:t>1.任务描述：</w:t>
+      </w:r>
+      <w:r>
+        <w:rPr>
+          <w:rFonts w:ascii="宋体" w:hAnsi="宋体" w:cs="宋体" w:hint="eastAsia"/>
+        </w:rPr>
+        <w:t>构造一个攻击字符串作为</w:t>
+      </w:r>
+      <w:proofErr w:type="spellStart"/>
+      <w:r>
+        <w:rPr>
+          <w:rFonts w:ascii="宋体" w:hAnsi="宋体" w:cs="宋体" w:hint="eastAsia"/>
+        </w:rPr>
         <w:t>bufbomb</w:t>
       </w:r>
       <w:proofErr w:type="spellEnd"/>
       <w:r>
         <w:rPr>
-          <w:rFonts w:hint="eastAsia"/>
-        </w:rPr>
-        <w:t>”实施一系列缓冲区溢出</w:t>
-      </w:r>
-      <w:r>
-        <w:rPr>
-          <w:rFonts w:hint="eastAsia"/>
+          <w:rFonts w:ascii="宋体" w:hAnsi="宋体" w:cs="宋体" w:hint="eastAsia"/>
+        </w:rPr>
+        <w:t xml:space="preserve">的输入，而在 </w:t>
+      </w:r>
+      <w:proofErr w:type="spellStart"/>
+      <w:r>
+        <w:rPr>
+          <w:rFonts w:ascii="宋体" w:hAnsi="宋体" w:cs="宋体" w:hint="eastAsia"/>
+        </w:rPr>
+        <w:t>getbuf</w:t>
+      </w:r>
+      <w:proofErr w:type="spellEnd"/>
+      <w:r>
+        <w:rPr>
+          <w:rFonts w:ascii="宋体" w:hAnsi="宋体" w:cs="宋体" w:hint="eastAsia"/>
+        </w:rPr>
+        <w:t>()中造成缓冲区溢出，使得</w:t>
+      </w:r>
+      <w:proofErr w:type="spellStart"/>
+      <w:r>
+        <w:rPr>
+          <w:rFonts w:ascii="宋体" w:hAnsi="宋体" w:cs="宋体" w:hint="eastAsia"/>
+        </w:rPr>
+        <w:t>getbuf</w:t>
+      </w:r>
+      <w:proofErr w:type="spellEnd"/>
+      <w:r>
+        <w:rPr>
+          <w:rFonts w:ascii="宋体" w:hAnsi="宋体" w:cs="宋体" w:hint="eastAsia"/>
+        </w:rPr>
+        <w:t>()返回时不是返回到 test函数继续执行，而是转向执行smoke</w:t>
+      </w:r>
+      <w:r>
+        <w:rPr>
+          <w:rFonts w:ascii="宋体" w:hAnsi="宋体" w:cs="宋体" w:hint="eastAsia"/>
         </w:rPr>
         <w:t xml:space="preserve"> </w:t>
       </w:r>
       <w:r>
         <w:rPr>
-          <w:rFonts w:hint="eastAsia"/>
-        </w:rPr>
-        <w:t>攻击（</w:t>
-      </w:r>
-      <w:r>
-        <w:rPr>
-          <w:rFonts w:hint="eastAsia"/>
-        </w:rPr>
-        <w:t>buffer overflow attacks</w:t>
-      </w:r>
-      <w:r>
-        <w:rPr>
-          <w:rFonts w:hint="eastAsia"/>
-        </w:rPr>
-        <w:t>），也就是设法通过造成缓</w:t>
-      </w:r>
-      <w:r>
-        <w:rPr>
-          <w:rFonts w:hint="eastAsia"/>
-        </w:rPr>
-        <w:t xml:space="preserve"> </w:t>
-      </w:r>
-      <w:proofErr w:type="gramStart"/>
-      <w:r>
-        <w:rPr>
-          <w:rFonts w:hint="eastAsia"/>
-        </w:rPr>
-        <w:t>冲区溢出</w:t>
-      </w:r>
-      <w:proofErr w:type="gramEnd"/>
-      <w:r>
-        <w:rPr>
-          <w:rFonts w:hint="eastAsia"/>
-        </w:rPr>
-        <w:t>来改变该可执行程序的运行内存映像，继而执行一些原来程序中没有的行为。</w:t>
-      </w:r>
-    </w:p>
-    <w:p>
-      <w:pPr>
-        <w:spacing w:line="300" w:lineRule="auto"/>
-        <w:ind w:firstLine="482"/>
-        <w:rPr>
-          <w:rFonts w:ascii="宋体" w:hAnsi="宋体" w:cs="宋体"/>
-          <w:b/>
-        </w:rPr>
-      </w:pPr>
-      <w:r>
-        <w:rPr>
-          <w:rFonts w:ascii="宋体" w:hAnsi="宋体" w:cs="宋体" w:hint="eastAsia"/>
-          <w:b/>
-        </w:rPr>
-        <w:t>3.</w:t>
-      </w:r>
-      <w:r>
-        <w:rPr>
-          <w:rFonts w:ascii="宋体" w:hAnsi="宋体" w:cs="宋体" w:hint="eastAsia"/>
-          <w:b/>
-        </w:rPr>
-        <w:t xml:space="preserve">2.1 阶段1 </w:t>
-      </w:r>
-      <w:r>
-        <w:rPr>
-          <w:rFonts w:ascii="宋体" w:hAnsi="宋体" w:cs="宋体" w:hint="eastAsia"/>
-          <w:b/>
-        </w:rPr>
-        <w:t>smoke</w:t>
-      </w:r>
-    </w:p>
-    <w:p>
-      <w:pPr>
-        <w:ind w:firstLine="480"/>
-        <w:rPr>
-          <w:rFonts w:ascii="宋体" w:hAnsi="宋体" w:cs="宋体"/>
-        </w:rPr>
-      </w:pPr>
-      <w:r>
-        <w:rPr>
-          <w:rFonts w:ascii="宋体" w:hAnsi="宋体" w:cs="宋体" w:hint="eastAsia"/>
-        </w:rPr>
-        <w:t>1.任务描述：</w:t>
-      </w:r>
-      <w:r>
-        <w:rPr>
-          <w:rFonts w:ascii="宋体" w:hAnsi="宋体" w:cs="宋体" w:hint="eastAsia"/>
-        </w:rPr>
-        <w:t>构造一个攻击字符串作为</w:t>
-      </w:r>
-      <w:proofErr w:type="spellStart"/>
-      <w:r>
-        <w:rPr>
-          <w:rFonts w:ascii="宋体" w:hAnsi="宋体" w:cs="宋体" w:hint="eastAsia"/>
-        </w:rPr>
-        <w:t>bufbomb</w:t>
-      </w:r>
-      <w:proofErr w:type="spellEnd"/>
-      <w:r>
-        <w:rPr>
-          <w:rFonts w:ascii="宋体" w:hAnsi="宋体" w:cs="宋体" w:hint="eastAsia"/>
-        </w:rPr>
-        <w:t xml:space="preserve">的输入，而在 </w:t>
-      </w:r>
-      <w:proofErr w:type="spellStart"/>
-      <w:r>
-        <w:rPr>
-          <w:rFonts w:ascii="宋体" w:hAnsi="宋体" w:cs="宋体" w:hint="eastAsia"/>
-        </w:rPr>
-        <w:t>getbuf</w:t>
-      </w:r>
-      <w:proofErr w:type="spellEnd"/>
-      <w:r>
-        <w:rPr>
-          <w:rFonts w:ascii="宋体" w:hAnsi="宋体" w:cs="宋体" w:hint="eastAsia"/>
-        </w:rPr>
-        <w:t>()中造成缓冲区溢出，使得</w:t>
-      </w:r>
-      <w:proofErr w:type="spellStart"/>
-      <w:r>
-        <w:rPr>
-          <w:rFonts w:ascii="宋体" w:hAnsi="宋体" w:cs="宋体" w:hint="eastAsia"/>
-        </w:rPr>
-        <w:t>getbuf</w:t>
-      </w:r>
-      <w:proofErr w:type="spellEnd"/>
-      <w:r>
-        <w:rPr>
-          <w:rFonts w:ascii="宋体" w:hAnsi="宋体" w:cs="宋体" w:hint="eastAsia"/>
-        </w:rPr>
-        <w:t>()返回时不是返回到 test函数继续执行，而是转向执行smoke</w:t>
-      </w:r>
-      <w:r>
-        <w:rPr>
-          <w:rFonts w:ascii="宋体" w:hAnsi="宋体" w:cs="宋体" w:hint="eastAsia"/>
-        </w:rPr>
-        <w:t xml:space="preserve"> </w:t>
-      </w:r>
-      <w:r>
-        <w:rPr>
           <w:rFonts w:ascii="宋体" w:hAnsi="宋体" w:cs="宋体" w:hint="eastAsia"/>
         </w:rPr>
         <w:t>。</w:t>
@@ -22273,7 +22261,7 @@
       <w:pPr>
         <w:ind w:firstLine="480"/>
         <w:rPr>
-          <w:rFonts w:ascii="宋体" w:hAnsi="宋体" w:cs="宋体" w:hint="eastAsia"/>
+          <w:rFonts w:ascii="宋体" w:hAnsi="宋体" w:cs="宋体"/>
         </w:rPr>
       </w:pPr>
       <w:r>
@@ -22797,14 +22785,28 @@
       <w:pPr>
         <w:ind w:firstLine="480"/>
         <w:rPr>
-          <w:rFonts w:ascii="宋体" w:hAnsi="宋体" w:cs="宋体" w:hint="eastAsia"/>
-        </w:rPr>
-      </w:pPr>
-      <w:r>
-        <w:rPr>
-          <w:rFonts w:ascii="宋体" w:hAnsi="宋体" w:cs="宋体" w:hint="eastAsia"/>
-        </w:rPr>
-        <w:t>函数栈空间大小为0</w:t>
+          <w:rFonts w:ascii="宋体" w:hAnsi="宋体" w:cs="宋体"/>
+        </w:rPr>
+      </w:pPr>
+      <w:r>
+        <w:rPr>
+          <w:rFonts w:ascii="宋体" w:hAnsi="宋体" w:cs="宋体" w:hint="eastAsia"/>
+        </w:rPr>
+        <w:t>函数</w:t>
+      </w:r>
+      <w:proofErr w:type="gramStart"/>
+      <w:r>
+        <w:rPr>
+          <w:rFonts w:ascii="宋体" w:hAnsi="宋体" w:cs="宋体" w:hint="eastAsia"/>
+        </w:rPr>
+        <w:t>栈</w:t>
+      </w:r>
+      <w:proofErr w:type="gramEnd"/>
+      <w:r>
+        <w:rPr>
+          <w:rFonts w:ascii="宋体" w:hAnsi="宋体" w:cs="宋体" w:hint="eastAsia"/>
+        </w:rPr>
+        <w:t>空间大小为0</w:t>
       </w:r>
       <w:r>
         <w:rPr>
@@ -22852,38 +22854,585 @@
         <w:rPr>
           <w:rFonts w:ascii="宋体" w:hAnsi="宋体" w:cs="宋体" w:hint="eastAsia"/>
         </w:rPr>
-        <w:t>+4+4字节，最后的4字节就是覆盖的东西。</w:t>
-      </w:r>
-      <w:bookmarkStart w:id="4" w:name="_GoBack"/>
-      <w:bookmarkEnd w:id="4"/>
-    </w:p>
-    <w:p>
-      <w:pPr>
-        <w:ind w:firstLine="480"/>
-        <w:rPr>
-          <w:rFonts w:ascii="宋体" w:hAnsi="宋体" w:cs="宋体"/>
-        </w:rPr>
-      </w:pPr>
-      <w:r>
-        <w:rPr>
-          <w:rFonts w:ascii="宋体" w:hAnsi="宋体" w:cs="宋体" w:hint="eastAsia"/>
-        </w:rPr>
-        <w:t>4.实验结果：给出阶段1的实验结果和必要的结果分析</w:t>
-      </w:r>
-    </w:p>
-    <w:p>
-      <w:pPr>
-        <w:spacing w:line="300" w:lineRule="auto"/>
-        <w:ind w:firstLine="480"/>
-        <w:rPr>
-          <w:rFonts w:ascii="宋体" w:hAnsi="宋体" w:cs="宋体"/>
-        </w:rPr>
-      </w:pPr>
-      <w:r>
-        <w:rPr>
-          <w:rFonts w:ascii="宋体" w:hAnsi="宋体" w:cs="宋体"/>
-        </w:rPr>
-        <w:t>……</w:t>
+        <w:t>+4+4字节，最后的4字节就是覆盖的</w:t>
+      </w:r>
+      <w:r>
+        <w:rPr>
+          <w:rFonts w:ascii="宋体" w:hAnsi="宋体" w:cs="宋体" w:hint="eastAsia"/>
+        </w:rPr>
+        <w:t>返回地址</w:t>
+      </w:r>
+      <w:r>
+        <w:rPr>
+          <w:rFonts w:ascii="宋体" w:hAnsi="宋体" w:cs="宋体" w:hint="eastAsia"/>
+        </w:rPr>
+        <w:t>。</w:t>
+      </w:r>
+    </w:p>
+    <w:p>
+      <w:pPr>
+        <w:ind w:firstLine="480"/>
+        <w:rPr>
+          <w:rFonts w:ascii="宋体" w:hAnsi="宋体" w:cs="宋体"/>
+        </w:rPr>
+      </w:pPr>
+      <w:r>
+        <w:rPr>
+          <w:rFonts w:ascii="宋体" w:hAnsi="宋体" w:cs="宋体" w:hint="eastAsia"/>
+        </w:rPr>
+        <w:t>查看文件反编译源码找到smoke函数的地址：</w:t>
+      </w:r>
+    </w:p>
+    <w:p>
+      <w:pPr>
+        <w:ind w:firstLine="480"/>
+        <w:rPr>
+          <w:rFonts w:ascii="宋体" w:hAnsi="宋体" w:cs="宋体"/>
+        </w:rPr>
+      </w:pPr>
+      <w:r>
+        <w:rPr>
+          <w:rFonts w:ascii="宋体" w:hAnsi="宋体" w:cs="宋体"/>
+        </w:rPr>
+        <w:t>08048c90 &lt;smoke&gt;</w:t>
+      </w:r>
+    </w:p>
+    <w:p>
+      <w:pPr>
+        <w:ind w:firstLine="480"/>
+        <w:rPr>
+          <w:rFonts w:ascii="宋体" w:hAnsi="宋体" w:cs="宋体"/>
+        </w:rPr>
+      </w:pPr>
+      <w:r>
+        <w:rPr>
+          <w:rFonts w:ascii="宋体" w:hAnsi="宋体" w:cs="宋体" w:hint="eastAsia"/>
+        </w:rPr>
+        <w:t>可知函数返回地址为0</w:t>
+      </w:r>
+      <w:r>
+        <w:rPr>
+          <w:rFonts w:ascii="宋体" w:hAnsi="宋体" w:cs="宋体"/>
+        </w:rPr>
+        <w:t>x8048c90</w:t>
+      </w:r>
+      <w:r>
+        <w:rPr>
+          <w:rFonts w:ascii="宋体" w:hAnsi="宋体" w:cs="宋体" w:hint="eastAsia"/>
+        </w:rPr>
+        <w:t>。</w:t>
+      </w:r>
+    </w:p>
+    <w:p>
+      <w:pPr>
+        <w:ind w:firstLine="480"/>
+        <w:rPr>
+          <w:rFonts w:ascii="宋体" w:hAnsi="宋体" w:cs="宋体"/>
+        </w:rPr>
+      </w:pPr>
+      <w:r>
+        <w:rPr>
+          <w:rFonts w:ascii="宋体" w:hAnsi="宋体" w:cs="宋体" w:hint="eastAsia"/>
+        </w:rPr>
+        <w:t>构造字符串，前44字节是任意的，最后4字节为0x</w:t>
+      </w:r>
+      <w:r>
+        <w:rPr>
+          <w:rFonts w:ascii="宋体" w:hAnsi="宋体" w:cs="宋体"/>
+        </w:rPr>
+        <w:t>8048c90</w:t>
+      </w:r>
+      <w:r>
+        <w:rPr>
+          <w:rFonts w:ascii="宋体" w:hAnsi="宋体" w:cs="宋体" w:hint="eastAsia"/>
+        </w:rPr>
+        <w:t>，</w:t>
+      </w:r>
+      <w:proofErr w:type="gramStart"/>
+      <w:r>
+        <w:rPr>
+          <w:rFonts w:ascii="宋体" w:hAnsi="宋体" w:cs="宋体" w:hint="eastAsia"/>
+        </w:rPr>
+        <w:t>小端存放</w:t>
+      </w:r>
+      <w:proofErr w:type="gramEnd"/>
+      <w:r>
+        <w:rPr>
+          <w:rFonts w:ascii="宋体" w:hAnsi="宋体" w:cs="宋体" w:hint="eastAsia"/>
+        </w:rPr>
+        <w:t>。</w:t>
+      </w:r>
+    </w:p>
+    <w:p>
+      <w:pPr>
+        <w:ind w:firstLine="480"/>
+        <w:rPr>
+          <w:rFonts w:ascii="宋体" w:hAnsi="宋体" w:cs="宋体"/>
+        </w:rPr>
+      </w:pPr>
+      <w:r>
+        <w:rPr>
+          <w:rFonts w:ascii="宋体" w:hAnsi="宋体" w:cs="宋体" w:hint="eastAsia"/>
+        </w:rPr>
+        <w:t>结果为：</w:t>
+      </w:r>
+    </w:p>
+    <w:p>
+      <w:pPr>
+        <w:ind w:firstLine="480"/>
+        <w:rPr>
+          <w:rFonts w:ascii="宋体" w:hAnsi="宋体" w:cs="宋体"/>
+        </w:rPr>
+      </w:pPr>
+      <w:r>
+        <w:rPr>
+          <w:rFonts w:ascii="宋体" w:hAnsi="宋体" w:cs="宋体"/>
+        </w:rPr>
+        <w:t>00 00 00 00</w:t>
+      </w:r>
+    </w:p>
+    <w:p>
+      <w:pPr>
+        <w:ind w:firstLine="480"/>
+        <w:rPr>
+          <w:rFonts w:ascii="宋体" w:hAnsi="宋体" w:cs="宋体"/>
+        </w:rPr>
+      </w:pPr>
+      <w:r>
+        <w:rPr>
+          <w:rFonts w:ascii="宋体" w:hAnsi="宋体" w:cs="宋体"/>
+        </w:rPr>
+        <w:t>00 00 00 00</w:t>
+      </w:r>
+    </w:p>
+    <w:p>
+      <w:pPr>
+        <w:ind w:firstLine="480"/>
+        <w:rPr>
+          <w:rFonts w:ascii="宋体" w:hAnsi="宋体" w:cs="宋体"/>
+        </w:rPr>
+      </w:pPr>
+      <w:r>
+        <w:rPr>
+          <w:rFonts w:ascii="宋体" w:hAnsi="宋体" w:cs="宋体"/>
+        </w:rPr>
+        <w:t>00 00 00 00</w:t>
+      </w:r>
+    </w:p>
+    <w:p>
+      <w:pPr>
+        <w:ind w:firstLine="480"/>
+        <w:rPr>
+          <w:rFonts w:ascii="宋体" w:hAnsi="宋体" w:cs="宋体"/>
+        </w:rPr>
+      </w:pPr>
+      <w:r>
+        <w:rPr>
+          <w:rFonts w:ascii="宋体" w:hAnsi="宋体" w:cs="宋体"/>
+        </w:rPr>
+        <w:t>00 00 00 00</w:t>
+      </w:r>
+    </w:p>
+    <w:p>
+      <w:pPr>
+        <w:ind w:firstLine="480"/>
+        <w:rPr>
+          <w:rFonts w:ascii="宋体" w:hAnsi="宋体" w:cs="宋体"/>
+        </w:rPr>
+      </w:pPr>
+      <w:r>
+        <w:rPr>
+          <w:rFonts w:ascii="宋体" w:hAnsi="宋体" w:cs="宋体"/>
+        </w:rPr>
+        <w:t>00 00 00 00</w:t>
+      </w:r>
+    </w:p>
+    <w:p>
+      <w:pPr>
+        <w:ind w:firstLine="480"/>
+        <w:rPr>
+          <w:rFonts w:ascii="宋体" w:hAnsi="宋体" w:cs="宋体"/>
+        </w:rPr>
+      </w:pPr>
+      <w:r>
+        <w:rPr>
+          <w:rFonts w:ascii="宋体" w:hAnsi="宋体" w:cs="宋体"/>
+        </w:rPr>
+        <w:t>00 00 00 00</w:t>
+      </w:r>
+    </w:p>
+    <w:p>
+      <w:pPr>
+        <w:ind w:firstLine="480"/>
+        <w:rPr>
+          <w:rFonts w:ascii="宋体" w:hAnsi="宋体" w:cs="宋体"/>
+        </w:rPr>
+      </w:pPr>
+      <w:r>
+        <w:rPr>
+          <w:rFonts w:ascii="宋体" w:hAnsi="宋体" w:cs="宋体"/>
+        </w:rPr>
+        <w:t>00 00 00 00</w:t>
+      </w:r>
+    </w:p>
+    <w:p>
+      <w:pPr>
+        <w:ind w:firstLine="480"/>
+        <w:rPr>
+          <w:rFonts w:ascii="宋体" w:hAnsi="宋体" w:cs="宋体"/>
+        </w:rPr>
+      </w:pPr>
+      <w:r>
+        <w:rPr>
+          <w:rFonts w:ascii="宋体" w:hAnsi="宋体" w:cs="宋体"/>
+        </w:rPr>
+        <w:t>00 00 00 00</w:t>
+      </w:r>
+    </w:p>
+    <w:p>
+      <w:pPr>
+        <w:ind w:firstLine="480"/>
+        <w:rPr>
+          <w:rFonts w:ascii="宋体" w:hAnsi="宋体" w:cs="宋体"/>
+        </w:rPr>
+      </w:pPr>
+      <w:r>
+        <w:rPr>
+          <w:rFonts w:ascii="宋体" w:hAnsi="宋体" w:cs="宋体"/>
+        </w:rPr>
+        <w:t>00 00 00 00</w:t>
+      </w:r>
+    </w:p>
+    <w:p>
+      <w:pPr>
+        <w:ind w:firstLine="480"/>
+        <w:rPr>
+          <w:rFonts w:ascii="宋体" w:hAnsi="宋体" w:cs="宋体"/>
+        </w:rPr>
+      </w:pPr>
+      <w:r>
+        <w:rPr>
+          <w:rFonts w:ascii="宋体" w:hAnsi="宋体" w:cs="宋体"/>
+        </w:rPr>
+        <w:t>00 00 00 00</w:t>
+      </w:r>
+    </w:p>
+    <w:p>
+      <w:pPr>
+        <w:ind w:firstLine="480"/>
+        <w:rPr>
+          <w:rFonts w:ascii="宋体" w:hAnsi="宋体" w:cs="宋体"/>
+        </w:rPr>
+      </w:pPr>
+      <w:r>
+        <w:rPr>
+          <w:rFonts w:ascii="宋体" w:hAnsi="宋体" w:cs="宋体"/>
+        </w:rPr>
+        <w:t>00 00 00 00</w:t>
+      </w:r>
+    </w:p>
+    <w:p>
+      <w:pPr>
+        <w:ind w:firstLine="480"/>
+        <w:rPr>
+          <w:rFonts w:ascii="宋体" w:hAnsi="宋体" w:cs="宋体" w:hint="eastAsia"/>
+        </w:rPr>
+      </w:pPr>
+      <w:r>
+        <w:rPr>
+          <w:rFonts w:ascii="宋体" w:hAnsi="宋体" w:cs="宋体"/>
+        </w:rPr>
+        <w:t>90 8c 04 08</w:t>
+      </w:r>
+    </w:p>
+    <w:p>
+      <w:pPr>
+        <w:ind w:firstLine="480"/>
+        <w:rPr>
+          <w:rFonts w:ascii="宋体" w:hAnsi="宋体" w:cs="宋体"/>
+        </w:rPr>
+      </w:pPr>
+      <w:r>
+        <w:rPr>
+          <w:rFonts w:ascii="宋体" w:hAnsi="宋体" w:cs="宋体" w:hint="eastAsia"/>
+        </w:rPr>
+        <w:t>4.实验结果：</w:t>
+      </w:r>
+      <w:r>
+        <w:rPr>
+          <w:rFonts w:ascii="宋体" w:hAnsi="宋体" w:cs="宋体" w:hint="eastAsia"/>
+        </w:rPr>
+        <w:t>要使用的字符串是：</w:t>
+      </w:r>
+    </w:p>
+    <w:p>
+      <w:pPr>
+        <w:ind w:firstLine="480"/>
+        <w:rPr>
+          <w:rFonts w:ascii="宋体" w:hAnsi="宋体" w:cs="宋体"/>
+        </w:rPr>
+      </w:pPr>
+      <w:r>
+        <w:rPr>
+          <w:rFonts w:ascii="宋体" w:hAnsi="宋体" w:cs="宋体"/>
+        </w:rPr>
+        <w:t>00 00 00 00</w:t>
+      </w:r>
+    </w:p>
+    <w:p>
+      <w:pPr>
+        <w:ind w:firstLine="480"/>
+        <w:rPr>
+          <w:rFonts w:ascii="宋体" w:hAnsi="宋体" w:cs="宋体"/>
+        </w:rPr>
+      </w:pPr>
+      <w:r>
+        <w:rPr>
+          <w:rFonts w:ascii="宋体" w:hAnsi="宋体" w:cs="宋体"/>
+        </w:rPr>
+        <w:t>00 00 00 00</w:t>
+      </w:r>
+    </w:p>
+    <w:p>
+      <w:pPr>
+        <w:ind w:firstLine="480"/>
+        <w:rPr>
+          <w:rFonts w:ascii="宋体" w:hAnsi="宋体" w:cs="宋体"/>
+        </w:rPr>
+      </w:pPr>
+      <w:r>
+        <w:rPr>
+          <w:rFonts w:ascii="宋体" w:hAnsi="宋体" w:cs="宋体"/>
+        </w:rPr>
+        <w:t>00 00 00 00</w:t>
+      </w:r>
+    </w:p>
+    <w:p>
+      <w:pPr>
+        <w:ind w:firstLine="480"/>
+        <w:rPr>
+          <w:rFonts w:ascii="宋体" w:hAnsi="宋体" w:cs="宋体"/>
+        </w:rPr>
+      </w:pPr>
+      <w:r>
+        <w:rPr>
+          <w:rFonts w:ascii="宋体" w:hAnsi="宋体" w:cs="宋体"/>
+        </w:rPr>
+        <w:t>00 00 00 00</w:t>
+      </w:r>
+    </w:p>
+    <w:p>
+      <w:pPr>
+        <w:ind w:firstLine="480"/>
+        <w:rPr>
+          <w:rFonts w:ascii="宋体" w:hAnsi="宋体" w:cs="宋体"/>
+        </w:rPr>
+      </w:pPr>
+      <w:r>
+        <w:rPr>
+          <w:rFonts w:ascii="宋体" w:hAnsi="宋体" w:cs="宋体"/>
+        </w:rPr>
+        <w:t>00 00 00 00</w:t>
+      </w:r>
+    </w:p>
+    <w:p>
+      <w:pPr>
+        <w:ind w:firstLine="480"/>
+        <w:rPr>
+          <w:rFonts w:ascii="宋体" w:hAnsi="宋体" w:cs="宋体"/>
+        </w:rPr>
+      </w:pPr>
+      <w:r>
+        <w:rPr>
+          <w:rFonts w:ascii="宋体" w:hAnsi="宋体" w:cs="宋体"/>
+        </w:rPr>
+        <w:t>00 00 00 00</w:t>
+      </w:r>
+    </w:p>
+    <w:p>
+      <w:pPr>
+        <w:ind w:firstLine="480"/>
+        <w:rPr>
+          <w:rFonts w:ascii="宋体" w:hAnsi="宋体" w:cs="宋体"/>
+        </w:rPr>
+      </w:pPr>
+      <w:r>
+        <w:rPr>
+          <w:rFonts w:ascii="宋体" w:hAnsi="宋体" w:cs="宋体"/>
+        </w:rPr>
+        <w:t>00 00 00 00</w:t>
+      </w:r>
+    </w:p>
+    <w:p>
+      <w:pPr>
+        <w:ind w:firstLine="480"/>
+        <w:rPr>
+          <w:rFonts w:ascii="宋体" w:hAnsi="宋体" w:cs="宋体"/>
+        </w:rPr>
+      </w:pPr>
+      <w:r>
+        <w:rPr>
+          <w:rFonts w:ascii="宋体" w:hAnsi="宋体" w:cs="宋体"/>
+        </w:rPr>
+        <w:t>00 00 00 00</w:t>
+      </w:r>
+    </w:p>
+    <w:p>
+      <w:pPr>
+        <w:ind w:firstLine="480"/>
+        <w:rPr>
+          <w:rFonts w:ascii="宋体" w:hAnsi="宋体" w:cs="宋体"/>
+        </w:rPr>
+      </w:pPr>
+      <w:r>
+        <w:rPr>
+          <w:rFonts w:ascii="宋体" w:hAnsi="宋体" w:cs="宋体"/>
+        </w:rPr>
+        <w:lastRenderedPageBreak/>
+        <w:t>00 00 00 00</w:t>
+      </w:r>
+    </w:p>
+    <w:p>
+      <w:pPr>
+        <w:ind w:firstLine="480"/>
+        <w:rPr>
+          <w:rFonts w:ascii="宋体" w:hAnsi="宋体" w:cs="宋体"/>
+        </w:rPr>
+      </w:pPr>
+      <w:r>
+        <w:rPr>
+          <w:rFonts w:ascii="宋体" w:hAnsi="宋体" w:cs="宋体"/>
+        </w:rPr>
+        <w:t>00 00 00 00</w:t>
+      </w:r>
+    </w:p>
+    <w:p>
+      <w:pPr>
+        <w:ind w:firstLine="480"/>
+        <w:rPr>
+          <w:rFonts w:ascii="宋体" w:hAnsi="宋体" w:cs="宋体"/>
+        </w:rPr>
+      </w:pPr>
+      <w:r>
+        <w:rPr>
+          <w:rFonts w:ascii="宋体" w:hAnsi="宋体" w:cs="宋体"/>
+        </w:rPr>
+        <w:t>00 00 00 00</w:t>
+      </w:r>
+    </w:p>
+    <w:p>
+      <w:pPr>
+        <w:ind w:firstLine="480"/>
+        <w:rPr>
+          <w:rFonts w:ascii="宋体" w:hAnsi="宋体" w:cs="宋体" w:hint="eastAsia"/>
+        </w:rPr>
+      </w:pPr>
+      <w:r>
+        <w:rPr>
+          <w:rFonts w:ascii="宋体" w:hAnsi="宋体" w:cs="宋体"/>
+        </w:rPr>
+        <w:t>90 8c 04 08</w:t>
+      </w:r>
+    </w:p>
+    <w:p>
+      <w:pPr>
+        <w:spacing w:line="300" w:lineRule="auto"/>
+        <w:ind w:firstLineChars="83" w:firstLine="199"/>
+        <w:rPr>
+          <w:rFonts w:ascii="宋体" w:hAnsi="宋体" w:cs="宋体"/>
+        </w:rPr>
+      </w:pPr>
+      <w:r>
+        <w:rPr>
+          <w:rFonts w:ascii="宋体" w:hAnsi="宋体" w:cs="宋体"/>
+        </w:rPr>
+        <w:tab/>
+      </w:r>
+      <w:r>
+        <w:rPr>
+          <w:rFonts w:ascii="宋体" w:hAnsi="宋体" w:cs="宋体" w:hint="eastAsia"/>
+        </w:rPr>
+        <w:t>测试结果如图3-1所示：</w:t>
+      </w:r>
+    </w:p>
+    <w:p>
+      <w:pPr>
+        <w:spacing w:line="300" w:lineRule="auto"/>
+        <w:ind w:firstLineChars="83" w:firstLine="199"/>
+        <w:jc w:val="center"/>
+        <w:rPr>
+          <w:rFonts w:ascii="宋体" w:hAnsi="宋体" w:cs="宋体"/>
+        </w:rPr>
+      </w:pPr>
+      <w:r>
+        <w:rPr>
+          <w:noProof/>
+        </w:rPr>
+        <w:drawing>
+          <wp:inline distT="0" distB="0" distL="0" distR="0" wp14:anchorId="158AA728" wp14:editId="08E62376">
+            <wp:extent cx="5274310" cy="1129665"/>
+            <wp:effectExtent l="0" t="0" r="2540" b="0"/>
+            <wp:docPr id="20" name="图片 20"/>
+            <wp:cNvGraphicFramePr>
+              <a:graphicFrameLocks xmlns:a="http://schemas.openxmlformats.org/drawingml/2006/main" noChangeAspect="1"/>
+            </wp:cNvGraphicFramePr>
+            <a:graphic xmlns:a="http://schemas.openxmlformats.org/drawingml/2006/main">
+              <a:graphicData uri="http://schemas.openxmlformats.org/drawingml/2006/picture">
+                <pic:pic xmlns:pic="http://schemas.openxmlformats.org/drawingml/2006/picture">
+                  <pic:nvPicPr>
+                    <pic:cNvPr id="1" name=""/>
+                    <pic:cNvPicPr/>
+                  </pic:nvPicPr>
+                  <pic:blipFill>
+                    <a:blip r:embed="rId26"/>
+                    <a:stretch>
+                      <a:fillRect/>
+                    </a:stretch>
+                  </pic:blipFill>
+                  <pic:spPr>
+                    <a:xfrm>
+                      <a:off x="0" y="0"/>
+                      <a:ext cx="5274310" cy="1129665"/>
+                    </a:xfrm>
+                    <a:prstGeom prst="rect">
+                      <a:avLst/>
+                    </a:prstGeom>
+                  </pic:spPr>
+                </pic:pic>
+              </a:graphicData>
+            </a:graphic>
+          </wp:inline>
+        </w:drawing>
+      </w:r>
+    </w:p>
+    <w:p>
+      <w:pPr>
+        <w:spacing w:line="300" w:lineRule="auto"/>
+        <w:ind w:firstLineChars="83" w:firstLine="199"/>
+        <w:jc w:val="center"/>
+        <w:rPr>
+          <w:rFonts w:ascii="宋体" w:hAnsi="宋体" w:cs="宋体"/>
+        </w:rPr>
+      </w:pPr>
+      <w:r>
+        <w:rPr>
+          <w:rFonts w:ascii="宋体" w:hAnsi="宋体" w:cs="宋体" w:hint="eastAsia"/>
+        </w:rPr>
+        <w:t>图3-1</w:t>
+      </w:r>
+    </w:p>
+    <w:p>
+      <w:pPr>
+        <w:ind w:firstLine="480"/>
+        <w:rPr>
+          <w:rFonts w:hint="eastAsia"/>
+        </w:rPr>
+      </w:pPr>
+      <w:r>
+        <w:rPr>
+          <w:rFonts w:hint="eastAsia"/>
+        </w:rPr>
+        <w:t>测试成功。</w:t>
       </w:r>
     </w:p>
     <w:p>
@@ -22907,63 +23456,511 @@
           <w:rFonts w:ascii="宋体" w:hAnsi="宋体" w:cs="宋体" w:hint="eastAsia"/>
           <w:b/>
         </w:rPr>
-        <w:t>2.x 阶段x XXXXXXX</w:t>
-      </w:r>
-    </w:p>
-    <w:p>
-      <w:pPr>
-        <w:ind w:firstLine="480"/>
-        <w:rPr>
-          <w:rFonts w:ascii="宋体" w:hAnsi="宋体" w:cs="宋体"/>
-        </w:rPr>
-      </w:pPr>
-      <w:r>
-        <w:rPr>
-          <w:rFonts w:ascii="宋体" w:hAnsi="宋体" w:cs="宋体" w:hint="eastAsia"/>
-        </w:rPr>
-        <w:t xml:space="preserve">1.任务描述：给出阶段x的任务描述 </w:t>
-      </w:r>
-    </w:p>
-    <w:p>
-      <w:pPr>
-        <w:ind w:firstLine="480"/>
-        <w:rPr>
-          <w:rFonts w:ascii="宋体" w:hAnsi="宋体" w:cs="宋体"/>
-        </w:rPr>
-      </w:pPr>
-      <w:r>
-        <w:rPr>
-          <w:rFonts w:ascii="宋体" w:hAnsi="宋体" w:cs="宋体" w:hint="eastAsia"/>
-        </w:rPr>
-        <w:t>2.实验设计：给出解题思路分析和</w:t>
+        <w:t>2.</w:t>
+      </w:r>
+      <w:r>
+        <w:rPr>
+          <w:rFonts w:ascii="宋体" w:hAnsi="宋体" w:cs="宋体" w:hint="eastAsia"/>
+          <w:b/>
+        </w:rPr>
+        <w:t>2</w:t>
+      </w:r>
+      <w:r>
+        <w:rPr>
+          <w:rFonts w:ascii="宋体" w:hAnsi="宋体" w:cs="宋体" w:hint="eastAsia"/>
+          <w:b/>
+        </w:rPr>
+        <w:t xml:space="preserve"> 阶段</w:t>
+      </w:r>
+      <w:r>
+        <w:rPr>
+          <w:rFonts w:ascii="宋体" w:hAnsi="宋体" w:cs="宋体" w:hint="eastAsia"/>
+          <w:b/>
+        </w:rPr>
+        <w:t>2</w:t>
+      </w:r>
+      <w:r>
+        <w:rPr>
+          <w:rFonts w:ascii="宋体" w:hAnsi="宋体" w:cs="宋体" w:hint="eastAsia"/>
+          <w:b/>
+        </w:rPr>
+        <w:t xml:space="preserve"> </w:t>
+      </w:r>
+      <w:r>
+        <w:rPr>
+          <w:rFonts w:ascii="宋体" w:hAnsi="宋体" w:cs="宋体" w:hint="eastAsia"/>
+          <w:b/>
+        </w:rPr>
+        <w:t>fizz</w:t>
+      </w:r>
+    </w:p>
+    <w:p>
+      <w:pPr>
+        <w:ind w:firstLine="480"/>
+        <w:rPr>
+          <w:rFonts w:ascii="宋体" w:hAnsi="宋体" w:cs="宋体"/>
+        </w:rPr>
+      </w:pPr>
+      <w:r>
+        <w:rPr>
+          <w:rFonts w:ascii="宋体" w:hAnsi="宋体" w:cs="宋体" w:hint="eastAsia"/>
+        </w:rPr>
+        <w:t>1.任务描述：</w:t>
+      </w:r>
+      <w:r>
+        <w:rPr>
+          <w:rFonts w:ascii="宋体" w:hAnsi="宋体" w:cs="宋体" w:hint="eastAsia"/>
+        </w:rPr>
+        <w:t>构造一个攻击字符串作为</w:t>
+      </w:r>
+      <w:proofErr w:type="spellStart"/>
+      <w:r>
+        <w:rPr>
+          <w:rFonts w:ascii="宋体" w:hAnsi="宋体" w:cs="宋体" w:hint="eastAsia"/>
+        </w:rPr>
+        <w:t>bufbomb</w:t>
+      </w:r>
+      <w:proofErr w:type="spellEnd"/>
+      <w:r>
+        <w:rPr>
+          <w:rFonts w:ascii="宋体" w:hAnsi="宋体" w:cs="宋体" w:hint="eastAsia"/>
+        </w:rPr>
+        <w:t>的输入，在</w:t>
+      </w:r>
+      <w:proofErr w:type="spellStart"/>
+      <w:r>
+        <w:rPr>
+          <w:rFonts w:ascii="宋体" w:hAnsi="宋体" w:cs="宋体" w:hint="eastAsia"/>
+        </w:rPr>
+        <w:t>getbuf</w:t>
+      </w:r>
+      <w:proofErr w:type="spellEnd"/>
+      <w:r>
+        <w:rPr>
+          <w:rFonts w:ascii="宋体" w:hAnsi="宋体" w:cs="宋体" w:hint="eastAsia"/>
+        </w:rPr>
+        <w:t>()中造成缓冲区溢出，使得本次</w:t>
+      </w:r>
+      <w:proofErr w:type="spellStart"/>
+      <w:r>
+        <w:rPr>
+          <w:rFonts w:ascii="宋体" w:hAnsi="宋体" w:cs="宋体" w:hint="eastAsia"/>
+        </w:rPr>
+        <w:t>getbuf</w:t>
+      </w:r>
+      <w:proofErr w:type="spellEnd"/>
+      <w:r>
+        <w:rPr>
+          <w:rFonts w:ascii="宋体" w:hAnsi="宋体" w:cs="宋体" w:hint="eastAsia"/>
+        </w:rPr>
+        <w:t>()返回时不是返回到test函数继续执行，而是转向执行fizz()。与Smoke阶段不同和</w:t>
       </w:r>
       <w:proofErr w:type="gramStart"/>
       <w:r>
         <w:rPr>
           <w:rFonts w:ascii="宋体" w:hAnsi="宋体" w:cs="宋体" w:hint="eastAsia"/>
         </w:rPr>
-        <w:t>拟采用</w:t>
+        <w:t>且</w:t>
       </w:r>
       <w:proofErr w:type="gramEnd"/>
       <w:r>
         <w:rPr>
           <w:rFonts w:ascii="宋体" w:hAnsi="宋体" w:cs="宋体" w:hint="eastAsia"/>
         </w:rPr>
-        <w:t>的技术和方法等</w:t>
-      </w:r>
-    </w:p>
-    <w:p>
-      <w:pPr>
-        <w:ind w:firstLine="480"/>
-        <w:rPr>
-          <w:rFonts w:ascii="宋体" w:hAnsi="宋体" w:cs="宋体"/>
-        </w:rPr>
-      </w:pPr>
-      <w:r>
-        <w:rPr>
-          <w:rFonts w:ascii="宋体" w:hAnsi="宋体" w:cs="宋体" w:hint="eastAsia"/>
-        </w:rPr>
-        <w:t>3.实验过程：详细描述实验的具体过程</w:t>
+        <w:t>较难的地方在于fizz函数需要一个输入参数</w:t>
+      </w:r>
+      <w:r>
+        <w:rPr>
+          <w:rFonts w:ascii="宋体" w:hAnsi="宋体" w:cs="宋体" w:hint="eastAsia"/>
+        </w:rPr>
+        <w:t>。</w:t>
+      </w:r>
+    </w:p>
+    <w:p>
+      <w:pPr>
+        <w:ind w:firstLine="480"/>
+        <w:rPr>
+          <w:rFonts w:ascii="宋体" w:hAnsi="宋体" w:cs="宋体"/>
+        </w:rPr>
+      </w:pPr>
+      <w:r>
+        <w:rPr>
+          <w:rFonts w:ascii="宋体" w:hAnsi="宋体" w:cs="宋体" w:hint="eastAsia"/>
+        </w:rPr>
+        <w:t>2.实验设计：</w:t>
+      </w:r>
+      <w:r>
+        <w:rPr>
+          <w:rFonts w:ascii="宋体" w:hAnsi="宋体" w:cs="宋体" w:hint="eastAsia"/>
+        </w:rPr>
+        <w:t>分析</w:t>
+      </w:r>
+      <w:proofErr w:type="gramStart"/>
+      <w:r>
+        <w:rPr>
+          <w:rFonts w:ascii="宋体" w:hAnsi="宋体" w:cs="宋体" w:hint="eastAsia"/>
+        </w:rPr>
+        <w:t>栈</w:t>
+      </w:r>
+      <w:proofErr w:type="gramEnd"/>
+      <w:r>
+        <w:rPr>
+          <w:rFonts w:ascii="宋体" w:hAnsi="宋体" w:cs="宋体" w:hint="eastAsia"/>
+        </w:rPr>
+        <w:t>帧结构，找出参数位置，使用缓冲区溢出设置好参数。</w:t>
+      </w:r>
+    </w:p>
+    <w:p>
+      <w:pPr>
+        <w:ind w:firstLine="480"/>
+        <w:rPr>
+          <w:rFonts w:ascii="宋体" w:hAnsi="宋体" w:cs="宋体"/>
+        </w:rPr>
+      </w:pPr>
+      <w:r>
+        <w:rPr>
+          <w:rFonts w:ascii="宋体" w:hAnsi="宋体" w:cs="宋体" w:hint="eastAsia"/>
+        </w:rPr>
+        <w:t>3.实验过程：</w:t>
+      </w:r>
+      <w:r>
+        <w:rPr>
+          <w:rFonts w:ascii="宋体" w:hAnsi="宋体" w:cs="宋体" w:hint="eastAsia"/>
+        </w:rPr>
+        <w:t>首先要找到fizz函数的位置，在反编译的文件中找到fizz：</w:t>
+      </w:r>
+    </w:p>
+    <w:p>
+      <w:pPr>
+        <w:ind w:firstLine="480"/>
+        <w:rPr>
+          <w:rFonts w:ascii="宋体" w:hAnsi="宋体" w:cs="宋体"/>
+        </w:rPr>
+      </w:pPr>
+      <w:r>
+        <w:rPr>
+          <w:rFonts w:ascii="宋体" w:hAnsi="宋体" w:cs="宋体"/>
+        </w:rPr>
+        <w:t>08048cba &lt;fizz&gt;</w:t>
+      </w:r>
+    </w:p>
+    <w:p>
+      <w:pPr>
+        <w:ind w:firstLine="480"/>
+        <w:rPr>
+          <w:rFonts w:ascii="宋体" w:hAnsi="宋体" w:cs="宋体"/>
+        </w:rPr>
+      </w:pPr>
+      <w:r>
+        <w:rPr>
+          <w:rFonts w:ascii="宋体" w:hAnsi="宋体" w:cs="宋体" w:hint="eastAsia"/>
+        </w:rPr>
+        <w:t>参考IA</w:t>
+      </w:r>
+      <w:r>
+        <w:rPr>
+          <w:rFonts w:ascii="宋体" w:hAnsi="宋体" w:cs="宋体"/>
+        </w:rPr>
+        <w:t>-32</w:t>
+      </w:r>
+      <w:r>
+        <w:rPr>
+          <w:rFonts w:ascii="宋体" w:hAnsi="宋体" w:cs="宋体" w:hint="eastAsia"/>
+        </w:rPr>
+        <w:t>的参数位置，参数在返回地址向高地址处存放，直接将返回结果存放在返回地址下一个位置就行了</w:t>
+      </w:r>
+      <w:r>
+        <w:rPr>
+          <w:rFonts w:ascii="宋体" w:hAnsi="宋体" w:cs="宋体" w:hint="eastAsia"/>
+        </w:rPr>
+        <w:t>，问题是我们的函数调用是使用缓冲区溢出造成的，不是常规的函数调用，而fizz函数还是会认为自己有返回地址，所以我们要为fizz设置返回地址，这个fizz返回地址随意，fizz地址后才是函数参数。</w:t>
+      </w:r>
+    </w:p>
+    <w:p>
+      <w:pPr>
+        <w:ind w:firstLine="480"/>
+        <w:rPr>
+          <w:rFonts w:ascii="宋体" w:hAnsi="宋体" w:cs="宋体"/>
+        </w:rPr>
+      </w:pPr>
+      <w:r>
+        <w:rPr>
+          <w:rFonts w:ascii="宋体" w:hAnsi="宋体" w:cs="宋体" w:hint="eastAsia"/>
+        </w:rPr>
+        <w:t>参数值在实验说明书文件中给明了就是我们自己使用学号生成的cookie，我的cookie值为：</w:t>
+      </w:r>
+      <w:r>
+        <w:rPr>
+          <w:rFonts w:ascii="宋体" w:hAnsi="宋体" w:cs="宋体"/>
+        </w:rPr>
+        <w:t>0x72fc859a</w:t>
+      </w:r>
+      <w:r>
+        <w:rPr>
+          <w:rFonts w:ascii="宋体" w:hAnsi="宋体" w:cs="宋体" w:hint="eastAsia"/>
+        </w:rPr>
+        <w:t>。</w:t>
+      </w:r>
+    </w:p>
+    <w:p>
+      <w:pPr>
+        <w:ind w:firstLine="480"/>
+        <w:rPr>
+          <w:rFonts w:ascii="宋体" w:hAnsi="宋体" w:cs="宋体"/>
+        </w:rPr>
+      </w:pPr>
+      <w:r>
+        <w:rPr>
+          <w:rFonts w:ascii="宋体" w:hAnsi="宋体" w:cs="宋体" w:hint="eastAsia"/>
+        </w:rPr>
+        <w:t>构造字符串：</w:t>
+      </w:r>
+    </w:p>
+    <w:p>
+      <w:pPr>
+        <w:ind w:firstLine="480"/>
+        <w:rPr>
+          <w:rFonts w:ascii="宋体" w:hAnsi="宋体" w:cs="宋体"/>
+        </w:rPr>
+      </w:pPr>
+      <w:r>
+        <w:rPr>
+          <w:rFonts w:ascii="宋体" w:hAnsi="宋体" w:cs="宋体"/>
+        </w:rPr>
+        <w:t>00 00 00 00</w:t>
+      </w:r>
+    </w:p>
+    <w:p>
+      <w:pPr>
+        <w:ind w:firstLine="480"/>
+        <w:rPr>
+          <w:rFonts w:ascii="宋体" w:hAnsi="宋体" w:cs="宋体"/>
+        </w:rPr>
+      </w:pPr>
+      <w:r>
+        <w:rPr>
+          <w:rFonts w:ascii="宋体" w:hAnsi="宋体" w:cs="宋体"/>
+        </w:rPr>
+        <w:t xml:space="preserve">00 00 00 00 </w:t>
+      </w:r>
+    </w:p>
+    <w:p>
+      <w:pPr>
+        <w:ind w:firstLine="480"/>
+        <w:rPr>
+          <w:rFonts w:ascii="宋体" w:hAnsi="宋体" w:cs="宋体"/>
+        </w:rPr>
+      </w:pPr>
+      <w:r>
+        <w:rPr>
+          <w:rFonts w:ascii="宋体" w:hAnsi="宋体" w:cs="宋体"/>
+        </w:rPr>
+        <w:t xml:space="preserve">00 00 00 00 </w:t>
+      </w:r>
+    </w:p>
+    <w:p>
+      <w:pPr>
+        <w:ind w:firstLine="480"/>
+        <w:rPr>
+          <w:rFonts w:ascii="宋体" w:hAnsi="宋体" w:cs="宋体"/>
+        </w:rPr>
+      </w:pPr>
+      <w:r>
+        <w:rPr>
+          <w:rFonts w:ascii="宋体" w:hAnsi="宋体" w:cs="宋体"/>
+        </w:rPr>
+        <w:lastRenderedPageBreak/>
+        <w:t xml:space="preserve">00 00 00 00 </w:t>
+      </w:r>
+    </w:p>
+    <w:p>
+      <w:pPr>
+        <w:ind w:firstLine="480"/>
+        <w:rPr>
+          <w:rFonts w:ascii="宋体" w:hAnsi="宋体" w:cs="宋体"/>
+        </w:rPr>
+      </w:pPr>
+      <w:r>
+        <w:rPr>
+          <w:rFonts w:ascii="宋体" w:hAnsi="宋体" w:cs="宋体"/>
+        </w:rPr>
+        <w:t>00 00 00 00</w:t>
+      </w:r>
+    </w:p>
+    <w:p>
+      <w:pPr>
+        <w:ind w:firstLine="480"/>
+        <w:rPr>
+          <w:rFonts w:ascii="宋体" w:hAnsi="宋体" w:cs="宋体"/>
+        </w:rPr>
+      </w:pPr>
+      <w:r>
+        <w:rPr>
+          <w:rFonts w:ascii="宋体" w:hAnsi="宋体" w:cs="宋体"/>
+        </w:rPr>
+        <w:t>00 00 00 00</w:t>
+      </w:r>
+    </w:p>
+    <w:p>
+      <w:pPr>
+        <w:ind w:firstLine="480"/>
+        <w:rPr>
+          <w:rFonts w:ascii="宋体" w:hAnsi="宋体" w:cs="宋体"/>
+        </w:rPr>
+      </w:pPr>
+      <w:r>
+        <w:rPr>
+          <w:rFonts w:ascii="宋体" w:hAnsi="宋体" w:cs="宋体"/>
+        </w:rPr>
+        <w:t>00 00 00 00</w:t>
+      </w:r>
+    </w:p>
+    <w:p>
+      <w:pPr>
+        <w:ind w:firstLine="480"/>
+        <w:rPr>
+          <w:rFonts w:ascii="宋体" w:hAnsi="宋体" w:cs="宋体"/>
+        </w:rPr>
+      </w:pPr>
+      <w:r>
+        <w:rPr>
+          <w:rFonts w:ascii="宋体" w:hAnsi="宋体" w:cs="宋体"/>
+        </w:rPr>
+        <w:t>00 00 00 00</w:t>
+      </w:r>
+    </w:p>
+    <w:p>
+      <w:pPr>
+        <w:ind w:firstLine="480"/>
+        <w:rPr>
+          <w:rFonts w:ascii="宋体" w:hAnsi="宋体" w:cs="宋体"/>
+        </w:rPr>
+      </w:pPr>
+      <w:r>
+        <w:rPr>
+          <w:rFonts w:ascii="宋体" w:hAnsi="宋体" w:cs="宋体"/>
+        </w:rPr>
+        <w:t>00 00 00 00</w:t>
+      </w:r>
+    </w:p>
+    <w:p>
+      <w:pPr>
+        <w:ind w:firstLine="480"/>
+        <w:rPr>
+          <w:rFonts w:ascii="宋体" w:hAnsi="宋体" w:cs="宋体"/>
+        </w:rPr>
+      </w:pPr>
+      <w:r>
+        <w:rPr>
+          <w:rFonts w:ascii="宋体" w:hAnsi="宋体" w:cs="宋体"/>
+        </w:rPr>
+        <w:t>00 00 00 00</w:t>
+      </w:r>
+    </w:p>
+    <w:p>
+      <w:pPr>
+        <w:ind w:firstLine="480"/>
+        <w:rPr>
+          <w:rFonts w:ascii="宋体" w:hAnsi="宋体" w:cs="宋体"/>
+        </w:rPr>
+      </w:pPr>
+      <w:r>
+        <w:rPr>
+          <w:rFonts w:ascii="宋体" w:hAnsi="宋体" w:cs="宋体"/>
+        </w:rPr>
+        <w:t>00 00 00 00</w:t>
+      </w:r>
+    </w:p>
+    <w:p>
+      <w:pPr>
+        <w:ind w:firstLine="480"/>
+        <w:rPr>
+          <w:rFonts w:ascii="宋体" w:hAnsi="宋体" w:cs="宋体" w:hint="eastAsia"/>
+        </w:rPr>
+      </w:pPr>
+      <w:r>
+        <w:rPr>
+          <w:rFonts w:ascii="宋体" w:hAnsi="宋体" w:cs="宋体" w:hint="eastAsia"/>
+        </w:rPr>
+        <w:t>/* 覆盖返回地址 */</w:t>
+      </w:r>
+    </w:p>
+    <w:p>
+      <w:pPr>
+        <w:ind w:firstLine="480"/>
+        <w:rPr>
+          <w:rFonts w:ascii="宋体" w:hAnsi="宋体" w:cs="宋体"/>
+        </w:rPr>
+      </w:pPr>
+      <w:proofErr w:type="spellStart"/>
+      <w:r>
+        <w:rPr>
+          <w:rFonts w:ascii="宋体" w:hAnsi="宋体" w:cs="宋体"/>
+        </w:rPr>
+        <w:t>ba</w:t>
+      </w:r>
+      <w:proofErr w:type="spellEnd"/>
+      <w:r>
+        <w:rPr>
+          <w:rFonts w:ascii="宋体" w:hAnsi="宋体" w:cs="宋体"/>
+        </w:rPr>
+        <w:t xml:space="preserve"> 8c 04 08</w:t>
+      </w:r>
+    </w:p>
+    <w:p>
+      <w:pPr>
+        <w:ind w:firstLine="480"/>
+        <w:rPr>
+          <w:rFonts w:ascii="宋体" w:hAnsi="宋体" w:cs="宋体" w:hint="eastAsia"/>
+        </w:rPr>
+      </w:pPr>
+      <w:r>
+        <w:rPr>
+          <w:rFonts w:ascii="宋体" w:hAnsi="宋体" w:cs="宋体" w:hint="eastAsia"/>
+        </w:rPr>
+        <w:t>/* fizz的返回地址 */</w:t>
+      </w:r>
+    </w:p>
+    <w:p>
+      <w:pPr>
+        <w:ind w:firstLine="480"/>
+        <w:rPr>
+          <w:rFonts w:ascii="宋体" w:hAnsi="宋体" w:cs="宋体"/>
+        </w:rPr>
+      </w:pPr>
+      <w:r>
+        <w:rPr>
+          <w:rFonts w:ascii="宋体" w:hAnsi="宋体" w:cs="宋体"/>
+        </w:rPr>
+        <w:t>00 00 00 00</w:t>
+      </w:r>
+    </w:p>
+    <w:p>
+      <w:pPr>
+        <w:ind w:firstLine="480"/>
+        <w:rPr>
+          <w:rFonts w:ascii="宋体" w:hAnsi="宋体" w:cs="宋体" w:hint="eastAsia"/>
+        </w:rPr>
+      </w:pPr>
+      <w:r>
+        <w:rPr>
+          <w:rFonts w:ascii="宋体" w:hAnsi="宋体" w:cs="宋体" w:hint="eastAsia"/>
+        </w:rPr>
+        <w:t>/* 参数 */</w:t>
+      </w:r>
+    </w:p>
+    <w:p>
+      <w:pPr>
+        <w:ind w:firstLine="480"/>
+        <w:rPr>
+          <w:rFonts w:ascii="宋体" w:hAnsi="宋体" w:cs="宋体" w:hint="eastAsia"/>
+        </w:rPr>
+      </w:pPr>
+      <w:r>
+        <w:rPr>
+          <w:rFonts w:ascii="宋体" w:hAnsi="宋体" w:cs="宋体"/>
+        </w:rPr>
+        <w:t>9a 85 fc 72</w:t>
       </w:r>
     </w:p>
     <w:p>
@@ -22988,6 +23985,2105 @@
           <w:rFonts w:ascii="宋体" w:hAnsi="宋体" w:cs="宋体"/>
         </w:rPr>
       </w:pPr>
+      <w:r>
+        <w:rPr>
+          <w:rFonts w:ascii="宋体" w:hAnsi="宋体" w:cs="宋体" w:hint="eastAsia"/>
+        </w:rPr>
+        <w:t>测试结果如图3-2所示：</w:t>
+      </w:r>
+    </w:p>
+    <w:p>
+      <w:pPr>
+        <w:spacing w:line="300" w:lineRule="auto"/>
+        <w:ind w:firstLine="480"/>
+        <w:jc w:val="center"/>
+        <w:rPr>
+          <w:rFonts w:ascii="宋体" w:hAnsi="宋体" w:cs="宋体"/>
+        </w:rPr>
+      </w:pPr>
+      <w:r>
+        <w:rPr>
+          <w:noProof/>
+        </w:rPr>
+        <w:drawing>
+          <wp:inline distT="0" distB="0" distL="0" distR="0" wp14:anchorId="5D8B747E" wp14:editId="254898F1">
+            <wp:extent cx="5274310" cy="984885"/>
+            <wp:effectExtent l="0" t="0" r="2540" b="5715"/>
+            <wp:docPr id="21" name="图片 21"/>
+            <wp:cNvGraphicFramePr>
+              <a:graphicFrameLocks xmlns:a="http://schemas.openxmlformats.org/drawingml/2006/main" noChangeAspect="1"/>
+            </wp:cNvGraphicFramePr>
+            <a:graphic xmlns:a="http://schemas.openxmlformats.org/drawingml/2006/main">
+              <a:graphicData uri="http://schemas.openxmlformats.org/drawingml/2006/picture">
+                <pic:pic xmlns:pic="http://schemas.openxmlformats.org/drawingml/2006/picture">
+                  <pic:nvPicPr>
+                    <pic:cNvPr id="1" name=""/>
+                    <pic:cNvPicPr/>
+                  </pic:nvPicPr>
+                  <pic:blipFill>
+                    <a:blip r:embed="rId27"/>
+                    <a:stretch>
+                      <a:fillRect/>
+                    </a:stretch>
+                  </pic:blipFill>
+                  <pic:spPr>
+                    <a:xfrm>
+                      <a:off x="0" y="0"/>
+                      <a:ext cx="5274310" cy="984885"/>
+                    </a:xfrm>
+                    <a:prstGeom prst="rect">
+                      <a:avLst/>
+                    </a:prstGeom>
+                  </pic:spPr>
+                </pic:pic>
+              </a:graphicData>
+            </a:graphic>
+          </wp:inline>
+        </w:drawing>
+      </w:r>
+    </w:p>
+    <w:p>
+      <w:pPr>
+        <w:spacing w:line="300" w:lineRule="auto"/>
+        <w:ind w:firstLine="480"/>
+        <w:jc w:val="center"/>
+        <w:rPr>
+          <w:rFonts w:ascii="宋体" w:hAnsi="宋体" w:cs="宋体"/>
+        </w:rPr>
+      </w:pPr>
+      <w:r>
+        <w:rPr>
+          <w:rFonts w:ascii="宋体" w:hAnsi="宋体" w:cs="宋体" w:hint="eastAsia"/>
+        </w:rPr>
+        <w:t>图3-2</w:t>
+      </w:r>
+    </w:p>
+    <w:p>
+      <w:pPr>
+        <w:ind w:firstLine="482"/>
+        <w:rPr>
+          <w:rFonts w:ascii="宋体" w:hAnsi="宋体"/>
+          <w:b/>
+        </w:rPr>
+      </w:pPr>
+      <w:r>
+        <w:rPr>
+          <w:rFonts w:ascii="宋体" w:hAnsi="宋体" w:hint="eastAsia"/>
+          <w:b/>
+        </w:rPr>
+        <w:t>3.2.3</w:t>
+      </w:r>
+      <w:r>
+        <w:rPr>
+          <w:rFonts w:ascii="宋体" w:hAnsi="宋体"/>
+          <w:b/>
+        </w:rPr>
+        <w:t xml:space="preserve"> </w:t>
+      </w:r>
+      <w:r>
+        <w:rPr>
+          <w:rFonts w:ascii="宋体" w:hAnsi="宋体" w:hint="eastAsia"/>
+          <w:b/>
+        </w:rPr>
+        <w:t>阶段3</w:t>
+      </w:r>
+      <w:r>
+        <w:rPr>
+          <w:rFonts w:ascii="宋体" w:hAnsi="宋体"/>
+          <w:b/>
+        </w:rPr>
+        <w:t xml:space="preserve"> </w:t>
+      </w:r>
+      <w:r>
+        <w:rPr>
+          <w:rFonts w:ascii="宋体" w:hAnsi="宋体" w:hint="eastAsia"/>
+          <w:b/>
+        </w:rPr>
+        <w:t>bang</w:t>
+      </w:r>
+    </w:p>
+    <w:p>
+      <w:pPr>
+        <w:ind w:firstLine="480"/>
+      </w:pPr>
+      <w:r>
+        <w:rPr>
+          <w:rFonts w:hint="eastAsia"/>
+        </w:rPr>
+        <w:t>1.</w:t>
+      </w:r>
+      <w:r>
+        <w:rPr>
+          <w:rFonts w:hint="eastAsia"/>
+        </w:rPr>
+        <w:t>任务描述：</w:t>
+      </w:r>
+      <w:r>
+        <w:rPr>
+          <w:rFonts w:hint="eastAsia"/>
+        </w:rPr>
+        <w:t>本阶段的任务是设计包含攻击代码的攻击字符串，所含攻击代码首先将全局变量</w:t>
+      </w:r>
+      <w:proofErr w:type="spellStart"/>
+      <w:r>
+        <w:rPr>
+          <w:rFonts w:hint="eastAsia"/>
+        </w:rPr>
+        <w:t>global_value</w:t>
+      </w:r>
+      <w:proofErr w:type="spellEnd"/>
+      <w:r>
+        <w:rPr>
+          <w:rFonts w:hint="eastAsia"/>
+        </w:rPr>
+        <w:t>设置为你的</w:t>
+      </w:r>
+      <w:r>
+        <w:rPr>
+          <w:rFonts w:hint="eastAsia"/>
+        </w:rPr>
+        <w:t>cookie</w:t>
+      </w:r>
+      <w:r>
+        <w:rPr>
+          <w:rFonts w:hint="eastAsia"/>
+        </w:rPr>
+        <w:t>值，然后转向执行</w:t>
+      </w:r>
+      <w:r>
+        <w:rPr>
+          <w:rFonts w:hint="eastAsia"/>
+        </w:rPr>
+        <w:t>bang()</w:t>
+      </w:r>
+      <w:r>
+        <w:rPr>
+          <w:rFonts w:hint="eastAsia"/>
+        </w:rPr>
+        <w:t>。</w:t>
+      </w:r>
+    </w:p>
+    <w:p>
+      <w:pPr>
+        <w:ind w:firstLine="480"/>
+      </w:pPr>
+      <w:r>
+        <w:rPr>
+          <w:rFonts w:hint="eastAsia"/>
+        </w:rPr>
+        <w:t>2.</w:t>
+      </w:r>
+      <w:r>
+        <w:rPr>
+          <w:rFonts w:hint="eastAsia"/>
+        </w:rPr>
+        <w:t>实验设计：找到变量位置，编写汇编源码，</w:t>
+      </w:r>
+      <w:proofErr w:type="spellStart"/>
+      <w:r>
+        <w:rPr>
+          <w:rFonts w:hint="eastAsia"/>
+        </w:rPr>
+        <w:t>gcc</w:t>
+      </w:r>
+      <w:proofErr w:type="spellEnd"/>
+      <w:r>
+        <w:rPr>
+          <w:rFonts w:hint="eastAsia"/>
+        </w:rPr>
+        <w:t>编译为</w:t>
+      </w:r>
+      <w:r>
+        <w:rPr>
+          <w:rFonts w:hint="eastAsia"/>
+        </w:rPr>
+        <w:t>.</w:t>
+      </w:r>
+      <w:r>
+        <w:t>o</w:t>
+      </w:r>
+      <w:r>
+        <w:rPr>
+          <w:rFonts w:hint="eastAsia"/>
+        </w:rPr>
+        <w:t>文件，</w:t>
+      </w:r>
+      <w:proofErr w:type="spellStart"/>
+      <w:r>
+        <w:rPr>
+          <w:rFonts w:hint="eastAsia"/>
+        </w:rPr>
+        <w:t>objdump</w:t>
+      </w:r>
+      <w:proofErr w:type="spellEnd"/>
+      <w:r>
+        <w:rPr>
+          <w:rFonts w:hint="eastAsia"/>
+        </w:rPr>
+        <w:t>获取机器码，字符串写入源码和覆盖返回地址，调用函数。</w:t>
+      </w:r>
+    </w:p>
+    <w:p>
+      <w:pPr>
+        <w:ind w:firstLine="480"/>
+      </w:pPr>
+      <w:r>
+        <w:rPr>
+          <w:rFonts w:hint="eastAsia"/>
+        </w:rPr>
+        <w:t>3.</w:t>
+      </w:r>
+      <w:r>
+        <w:rPr>
+          <w:rFonts w:hint="eastAsia"/>
+        </w:rPr>
+        <w:t>实验过程：找到全局变量</w:t>
+      </w:r>
+      <w:proofErr w:type="spellStart"/>
+      <w:r>
+        <w:rPr>
+          <w:rFonts w:hint="eastAsia"/>
+        </w:rPr>
+        <w:t>g</w:t>
+      </w:r>
+      <w:r>
+        <w:t>lobal_value</w:t>
+      </w:r>
+      <w:proofErr w:type="spellEnd"/>
+      <w:r>
+        <w:rPr>
+          <w:rFonts w:hint="eastAsia"/>
+        </w:rPr>
+        <w:t>位置：</w:t>
+      </w:r>
+      <w:r>
+        <w:t>0804c218 &lt;</w:t>
+      </w:r>
+      <w:proofErr w:type="spellStart"/>
+      <w:r>
+        <w:t>global_value</w:t>
+      </w:r>
+      <w:proofErr w:type="spellEnd"/>
+      <w:r>
+        <w:t>&gt;</w:t>
+      </w:r>
+      <w:r>
+        <w:rPr>
+          <w:rFonts w:hint="eastAsia"/>
+        </w:rPr>
+        <w:t>；</w:t>
+      </w:r>
+    </w:p>
+    <w:p>
+      <w:pPr>
+        <w:ind w:firstLine="480"/>
+        <w:rPr>
+          <w:rFonts w:hint="eastAsia"/>
+        </w:rPr>
+      </w:pPr>
+      <w:r>
+        <w:rPr>
+          <w:rFonts w:hint="eastAsia"/>
+        </w:rPr>
+        <w:t>找到</w:t>
+      </w:r>
+      <w:r>
+        <w:rPr>
+          <w:rFonts w:hint="eastAsia"/>
+        </w:rPr>
+        <w:t>bang</w:t>
+      </w:r>
+      <w:r>
+        <w:rPr>
+          <w:rFonts w:hint="eastAsia"/>
+        </w:rPr>
+        <w:t>函数位置：</w:t>
+      </w:r>
+      <w:r>
+        <w:t>08048d05 &lt;bang&gt;</w:t>
+      </w:r>
+      <w:r>
+        <w:rPr>
+          <w:rFonts w:hint="eastAsia"/>
+        </w:rPr>
+        <w:t>；</w:t>
+      </w:r>
+    </w:p>
+    <w:p>
+      <w:pPr>
+        <w:ind w:firstLine="480"/>
+      </w:pPr>
+      <w:r>
+        <w:rPr>
+          <w:rFonts w:hint="eastAsia"/>
+        </w:rPr>
+        <w:t>编写代码进行复制和覆盖返回地址：首先要找到</w:t>
+      </w:r>
+      <w:proofErr w:type="gramStart"/>
+      <w:r>
+        <w:rPr>
+          <w:rFonts w:hint="eastAsia"/>
+        </w:rPr>
+        <w:t>栈</w:t>
+      </w:r>
+      <w:proofErr w:type="gramEnd"/>
+      <w:r>
+        <w:rPr>
+          <w:rFonts w:hint="eastAsia"/>
+        </w:rPr>
+        <w:t>帧的位置，这个就需要到</w:t>
+      </w:r>
+      <w:proofErr w:type="spellStart"/>
+      <w:r>
+        <w:rPr>
+          <w:rFonts w:hint="eastAsia"/>
+        </w:rPr>
+        <w:t>gdb</w:t>
+      </w:r>
+      <w:proofErr w:type="spellEnd"/>
+      <w:r>
+        <w:rPr>
+          <w:rFonts w:hint="eastAsia"/>
+        </w:rPr>
+        <w:t>中</w:t>
+      </w:r>
+      <w:proofErr w:type="gramStart"/>
+      <w:r>
+        <w:rPr>
+          <w:rFonts w:hint="eastAsia"/>
+        </w:rPr>
+        <w:t>取寻找</w:t>
+      </w:r>
+      <w:proofErr w:type="gramEnd"/>
+      <w:r>
+        <w:rPr>
+          <w:rFonts w:hint="eastAsia"/>
+        </w:rPr>
+        <w:t>了，找到</w:t>
+      </w:r>
+      <w:proofErr w:type="spellStart"/>
+      <w:r>
+        <w:rPr>
+          <w:rFonts w:hint="eastAsia"/>
+        </w:rPr>
+        <w:t>getbuf</w:t>
+      </w:r>
+      <w:proofErr w:type="spellEnd"/>
+      <w:r>
+        <w:rPr>
+          <w:rFonts w:hint="eastAsia"/>
+        </w:rPr>
+        <w:t>函数反编译源码：</w:t>
+      </w:r>
+    </w:p>
+    <w:p>
+      <w:pPr>
+        <w:ind w:firstLine="480"/>
+      </w:pPr>
+      <w:r>
+        <w:lastRenderedPageBreak/>
+        <w:t>080491ec &lt;</w:t>
+      </w:r>
+      <w:proofErr w:type="spellStart"/>
+      <w:r>
+        <w:t>getbuf</w:t>
+      </w:r>
+      <w:proofErr w:type="spellEnd"/>
+      <w:r>
+        <w:t>&gt;:</w:t>
+      </w:r>
+    </w:p>
+    <w:p>
+      <w:pPr>
+        <w:ind w:firstLine="480"/>
+      </w:pPr>
+      <w:r>
+        <w:t xml:space="preserve"> 80491ec:</w:t>
+      </w:r>
+      <w:r>
+        <w:tab/>
+        <w:t xml:space="preserve">55                   </w:t>
+      </w:r>
+      <w:r>
+        <w:tab/>
+      </w:r>
+      <w:proofErr w:type="gramStart"/>
+      <w:r>
+        <w:t>push</w:t>
+      </w:r>
+      <w:proofErr w:type="gramEnd"/>
+      <w:r>
+        <w:t xml:space="preserve">   %</w:t>
+      </w:r>
+      <w:proofErr w:type="spellStart"/>
+      <w:r>
+        <w:t>ebp</w:t>
+      </w:r>
+      <w:proofErr w:type="spellEnd"/>
+    </w:p>
+    <w:p>
+      <w:pPr>
+        <w:ind w:firstLine="480"/>
+      </w:pPr>
+      <w:r>
+        <w:t xml:space="preserve"> 80491ed:</w:t>
+      </w:r>
+      <w:r>
+        <w:tab/>
+        <w:t xml:space="preserve">89 e5                </w:t>
+      </w:r>
+      <w:r>
+        <w:tab/>
+        <w:t>mov    %</w:t>
+      </w:r>
+      <w:proofErr w:type="spellStart"/>
+      <w:proofErr w:type="gramStart"/>
+      <w:r>
+        <w:t>esp</w:t>
+      </w:r>
+      <w:proofErr w:type="spellEnd"/>
+      <w:r>
+        <w:t>,%</w:t>
+      </w:r>
+      <w:proofErr w:type="spellStart"/>
+      <w:proofErr w:type="gramEnd"/>
+      <w:r>
+        <w:t>ebp</w:t>
+      </w:r>
+      <w:proofErr w:type="spellEnd"/>
+    </w:p>
+    <w:p>
+      <w:pPr>
+        <w:ind w:firstLine="480"/>
+      </w:pPr>
+      <w:r>
+        <w:t xml:space="preserve"> 80491ef:</w:t>
+      </w:r>
+      <w:r>
+        <w:tab/>
+        <w:t xml:space="preserve">83 </w:t>
+      </w:r>
+      <w:proofErr w:type="spellStart"/>
+      <w:r>
+        <w:t>ec</w:t>
+      </w:r>
+      <w:proofErr w:type="spellEnd"/>
+      <w:r>
+        <w:t xml:space="preserve"> 38             </w:t>
+      </w:r>
+      <w:r>
+        <w:tab/>
+        <w:t>sub    $0x</w:t>
+      </w:r>
+      <w:proofErr w:type="gramStart"/>
+      <w:r>
+        <w:t>38,%</w:t>
+      </w:r>
+      <w:proofErr w:type="gramEnd"/>
+      <w:r>
+        <w:t>esp</w:t>
+      </w:r>
+    </w:p>
+    <w:p>
+      <w:pPr>
+        <w:ind w:firstLine="480"/>
+      </w:pPr>
+      <w:r>
+        <w:t xml:space="preserve"> 80491f2:</w:t>
+      </w:r>
+      <w:r>
+        <w:tab/>
+        <w:t xml:space="preserve">8d 45 d8             </w:t>
+      </w:r>
+      <w:r>
+        <w:tab/>
+        <w:t>lea    -0x28(%</w:t>
+      </w:r>
+      <w:proofErr w:type="spellStart"/>
+      <w:r>
+        <w:t>ebp</w:t>
+      </w:r>
+      <w:proofErr w:type="spellEnd"/>
+      <w:proofErr w:type="gramStart"/>
+      <w:r>
+        <w:t>),%</w:t>
+      </w:r>
+      <w:proofErr w:type="spellStart"/>
+      <w:proofErr w:type="gramEnd"/>
+      <w:r>
+        <w:t>eax</w:t>
+      </w:r>
+      <w:proofErr w:type="spellEnd"/>
+    </w:p>
+    <w:p>
+      <w:pPr>
+        <w:ind w:firstLine="480"/>
+      </w:pPr>
+      <w:r>
+        <w:t xml:space="preserve"> 80491f5:</w:t>
+      </w:r>
+      <w:r>
+        <w:tab/>
+        <w:t xml:space="preserve">89 04 24             </w:t>
+      </w:r>
+      <w:r>
+        <w:tab/>
+        <w:t>mov    %</w:t>
+      </w:r>
+      <w:proofErr w:type="spellStart"/>
+      <w:proofErr w:type="gramStart"/>
+      <w:r>
+        <w:t>eax</w:t>
+      </w:r>
+      <w:proofErr w:type="spellEnd"/>
+      <w:r>
+        <w:t>,(</w:t>
+      </w:r>
+      <w:proofErr w:type="gramEnd"/>
+      <w:r>
+        <w:t>%</w:t>
+      </w:r>
+      <w:proofErr w:type="spellStart"/>
+      <w:r>
+        <w:t>esp</w:t>
+      </w:r>
+      <w:proofErr w:type="spellEnd"/>
+      <w:r>
+        <w:t>)</w:t>
+      </w:r>
+    </w:p>
+    <w:p>
+      <w:pPr>
+        <w:ind w:firstLine="480"/>
+      </w:pPr>
+      <w:r>
+        <w:t xml:space="preserve"> 80491f8:</w:t>
+      </w:r>
+      <w:r>
+        <w:tab/>
+        <w:t xml:space="preserve">e8 55 fb ff </w:t>
+      </w:r>
+      <w:proofErr w:type="spellStart"/>
+      <w:r>
+        <w:t>ff</w:t>
+      </w:r>
+      <w:proofErr w:type="spellEnd"/>
+      <w:r>
+        <w:t xml:space="preserve">       </w:t>
+      </w:r>
+      <w:r>
+        <w:tab/>
+        <w:t>call   8048d52 &lt;Gets&gt;</w:t>
+      </w:r>
+    </w:p>
+    <w:p>
+      <w:pPr>
+        <w:ind w:firstLine="480"/>
+      </w:pPr>
+      <w:r>
+        <w:t xml:space="preserve"> 80491fd:</w:t>
+      </w:r>
+      <w:r>
+        <w:tab/>
+        <w:t xml:space="preserve">b8 01 00 00 00       </w:t>
+      </w:r>
+      <w:r>
+        <w:tab/>
+        <w:t>mov    $0x</w:t>
+      </w:r>
+      <w:proofErr w:type="gramStart"/>
+      <w:r>
+        <w:t>1,%</w:t>
+      </w:r>
+      <w:proofErr w:type="gramEnd"/>
+      <w:r>
+        <w:t>eax</w:t>
+      </w:r>
+    </w:p>
+    <w:p>
+      <w:pPr>
+        <w:ind w:firstLine="480"/>
+      </w:pPr>
+      <w:r>
+        <w:t xml:space="preserve"> 8049202:</w:t>
+      </w:r>
+      <w:r>
+        <w:tab/>
+        <w:t xml:space="preserve">c9                   </w:t>
+      </w:r>
+      <w:r>
+        <w:tab/>
+        <w:t xml:space="preserve">leave  </w:t>
+      </w:r>
+    </w:p>
+    <w:p>
+      <w:pPr>
+        <w:ind w:firstLine="480"/>
+      </w:pPr>
+      <w:r>
+        <w:t xml:space="preserve"> 8049203:</w:t>
+      </w:r>
+      <w:r>
+        <w:tab/>
+        <w:t xml:space="preserve">c3                   </w:t>
+      </w:r>
+      <w:r>
+        <w:tab/>
+        <w:t xml:space="preserve">ret    </w:t>
+      </w:r>
+    </w:p>
+    <w:p>
+      <w:pPr>
+        <w:ind w:firstLine="480"/>
+      </w:pPr>
+      <w:r>
+        <w:rPr>
+          <w:rFonts w:hint="eastAsia"/>
+        </w:rPr>
+        <w:t>在</w:t>
+      </w:r>
+      <w:r>
+        <w:rPr>
+          <w:rFonts w:hint="eastAsia"/>
+        </w:rPr>
+        <w:t>0</w:t>
+      </w:r>
+      <w:r>
+        <w:t>x80491f5</w:t>
+      </w:r>
+      <w:r>
+        <w:rPr>
+          <w:rFonts w:hint="eastAsia"/>
+        </w:rPr>
+        <w:t>下断点，获取此时的</w:t>
+      </w:r>
+      <w:proofErr w:type="spellStart"/>
+      <w:r>
+        <w:rPr>
+          <w:rFonts w:hint="eastAsia"/>
+        </w:rPr>
+        <w:t>e</w:t>
+      </w:r>
+      <w:r>
+        <w:t>ax</w:t>
+      </w:r>
+      <w:proofErr w:type="spellEnd"/>
+      <w:r>
+        <w:rPr>
+          <w:rFonts w:hint="eastAsia"/>
+        </w:rPr>
+        <w:t>值为</w:t>
+      </w:r>
+      <w:proofErr w:type="spellStart"/>
+      <w:r>
+        <w:rPr>
+          <w:rFonts w:hint="eastAsia"/>
+        </w:rPr>
+        <w:t>buf</w:t>
+      </w:r>
+      <w:proofErr w:type="spellEnd"/>
+      <w:r>
+        <w:rPr>
+          <w:rFonts w:hint="eastAsia"/>
+        </w:rPr>
+        <w:t>起始位置：</w:t>
+      </w:r>
+    </w:p>
+    <w:p>
+      <w:pPr>
+        <w:ind w:firstLine="480"/>
+      </w:pPr>
+      <w:r>
+        <w:rPr>
+          <w:rFonts w:hint="eastAsia"/>
+        </w:rPr>
+        <w:t>结果如图</w:t>
+      </w:r>
+      <w:r>
+        <w:rPr>
+          <w:rFonts w:hint="eastAsia"/>
+        </w:rPr>
+        <w:t>3-3</w:t>
+      </w:r>
+      <w:r>
+        <w:rPr>
+          <w:rFonts w:hint="eastAsia"/>
+        </w:rPr>
+        <w:t>所示：</w:t>
+      </w:r>
+    </w:p>
+    <w:p>
+      <w:pPr>
+        <w:ind w:firstLine="480"/>
+        <w:jc w:val="center"/>
+      </w:pPr>
+      <w:r>
+        <w:rPr>
+          <w:noProof/>
+        </w:rPr>
+        <w:drawing>
+          <wp:inline distT="0" distB="0" distL="0" distR="0" wp14:anchorId="0AD319DA" wp14:editId="3CCFE0EC">
+            <wp:extent cx="5274310" cy="3337560"/>
+            <wp:effectExtent l="0" t="0" r="2540" b="0"/>
+            <wp:docPr id="22" name="图片 22"/>
+            <wp:cNvGraphicFramePr>
+              <a:graphicFrameLocks xmlns:a="http://schemas.openxmlformats.org/drawingml/2006/main" noChangeAspect="1"/>
+            </wp:cNvGraphicFramePr>
+            <a:graphic xmlns:a="http://schemas.openxmlformats.org/drawingml/2006/main">
+              <a:graphicData uri="http://schemas.openxmlformats.org/drawingml/2006/picture">
+                <pic:pic xmlns:pic="http://schemas.openxmlformats.org/drawingml/2006/picture">
+                  <pic:nvPicPr>
+                    <pic:cNvPr id="1" name=""/>
+                    <pic:cNvPicPr/>
+                  </pic:nvPicPr>
+                  <pic:blipFill>
+                    <a:blip r:embed="rId28"/>
+                    <a:stretch>
+                      <a:fillRect/>
+                    </a:stretch>
+                  </pic:blipFill>
+                  <pic:spPr>
+                    <a:xfrm>
+                      <a:off x="0" y="0"/>
+                      <a:ext cx="5274310" cy="3337560"/>
+                    </a:xfrm>
+                    <a:prstGeom prst="rect">
+                      <a:avLst/>
+                    </a:prstGeom>
+                  </pic:spPr>
+                </pic:pic>
+              </a:graphicData>
+            </a:graphic>
+          </wp:inline>
+        </w:drawing>
+      </w:r>
+    </w:p>
+    <w:p>
+      <w:pPr>
+        <w:ind w:firstLine="480"/>
+        <w:jc w:val="center"/>
+      </w:pPr>
+      <w:r>
+        <w:rPr>
+          <w:rFonts w:hint="eastAsia"/>
+        </w:rPr>
+        <w:t>图</w:t>
+      </w:r>
+      <w:r>
+        <w:rPr>
+          <w:rFonts w:hint="eastAsia"/>
+        </w:rPr>
+        <w:t>3-3</w:t>
+      </w:r>
+    </w:p>
+    <w:p>
+      <w:pPr>
+        <w:ind w:firstLine="480"/>
+      </w:pPr>
+      <w:proofErr w:type="spellStart"/>
+      <w:r>
+        <w:t>E</w:t>
+      </w:r>
+      <w:r>
+        <w:rPr>
+          <w:rFonts w:hint="eastAsia"/>
+        </w:rPr>
+        <w:t>ax</w:t>
+      </w:r>
+      <w:proofErr w:type="spellEnd"/>
+      <w:r>
+        <w:rPr>
+          <w:rFonts w:hint="eastAsia"/>
+        </w:rPr>
+        <w:t>值为</w:t>
+      </w:r>
+      <w:r>
+        <w:rPr>
+          <w:rFonts w:hint="eastAsia"/>
+        </w:rPr>
+        <w:t>0</w:t>
+      </w:r>
+      <w:r>
+        <w:t>x556835b8</w:t>
+      </w:r>
+      <w:r>
+        <w:rPr>
+          <w:rFonts w:hint="eastAsia"/>
+        </w:rPr>
+        <w:t>，编写汇编代码：</w:t>
+      </w:r>
+    </w:p>
+    <w:p>
+      <w:pPr>
+        <w:ind w:firstLine="480"/>
+      </w:pPr>
+      <w:proofErr w:type="spellStart"/>
+      <w:r>
+        <w:t>movl</w:t>
+      </w:r>
+      <w:proofErr w:type="spellEnd"/>
+      <w:r>
+        <w:t xml:space="preserve"> $0x72fc859a, 0x804c218</w:t>
+      </w:r>
+    </w:p>
+    <w:p>
+      <w:pPr>
+        <w:ind w:firstLine="480"/>
+      </w:pPr>
+      <w:proofErr w:type="spellStart"/>
+      <w:r>
+        <w:t>pushl</w:t>
+      </w:r>
+      <w:proofErr w:type="spellEnd"/>
+      <w:r>
+        <w:t xml:space="preserve"> $0x8048d05</w:t>
+      </w:r>
+    </w:p>
+    <w:p>
+      <w:pPr>
+        <w:ind w:firstLine="480"/>
+      </w:pPr>
+      <w:r>
+        <w:t>ret</w:t>
+      </w:r>
+    </w:p>
+    <w:p>
+      <w:pPr>
+        <w:ind w:firstLine="480"/>
+      </w:pPr>
+      <w:r>
+        <w:rPr>
+          <w:rFonts w:hint="eastAsia"/>
+        </w:rPr>
+        <w:t>编译反编译获取机器码：</w:t>
+      </w:r>
+    </w:p>
+    <w:p>
+      <w:pPr>
+        <w:ind w:firstLine="480"/>
+      </w:pPr>
+    </w:p>
+    <w:p>
+      <w:pPr>
+        <w:ind w:firstLine="480"/>
+      </w:pPr>
+      <w:proofErr w:type="spellStart"/>
+      <w:proofErr w:type="gramStart"/>
+      <w:r>
+        <w:t>bang.o</w:t>
+      </w:r>
+      <w:proofErr w:type="spellEnd"/>
+      <w:proofErr w:type="gramEnd"/>
+      <w:r>
+        <w:t>:     file format elf32-i386</w:t>
+      </w:r>
+    </w:p>
+    <w:p>
+      <w:pPr>
+        <w:ind w:firstLine="480"/>
+      </w:pPr>
+    </w:p>
+    <w:p>
+      <w:pPr>
+        <w:ind w:firstLine="480"/>
+      </w:pPr>
+    </w:p>
+    <w:p>
+      <w:pPr>
+        <w:ind w:firstLine="480"/>
+      </w:pPr>
+      <w:r>
+        <w:t>Disassembly of section .text:</w:t>
+      </w:r>
+    </w:p>
+    <w:p>
+      <w:pPr>
+        <w:ind w:firstLine="480"/>
+      </w:pPr>
+    </w:p>
+    <w:p>
+      <w:pPr>
+        <w:ind w:firstLine="480"/>
+      </w:pPr>
+      <w:r>
+        <w:t>00000000 &lt;.text&gt;:</w:t>
+      </w:r>
+    </w:p>
+    <w:p>
+      <w:pPr>
+        <w:ind w:firstLine="480"/>
+      </w:pPr>
+      <w:r>
+        <w:t xml:space="preserve">   0:</w:t>
+      </w:r>
+      <w:r>
+        <w:tab/>
+        <w:t xml:space="preserve">c7 05 18 c2 04 08 9a </w:t>
+      </w:r>
+      <w:r>
+        <w:tab/>
+      </w:r>
+      <w:proofErr w:type="spellStart"/>
+      <w:r>
+        <w:t>movl</w:t>
+      </w:r>
+      <w:proofErr w:type="spellEnd"/>
+      <w:r>
+        <w:t xml:space="preserve">   $0x72fc859a,0x804c218</w:t>
+      </w:r>
+    </w:p>
+    <w:p>
+      <w:pPr>
+        <w:ind w:firstLine="480"/>
+      </w:pPr>
+      <w:r>
+        <w:t xml:space="preserve">   7:</w:t>
+      </w:r>
+      <w:r>
+        <w:tab/>
+        <w:t xml:space="preserve">85 fc 72 </w:t>
+      </w:r>
+    </w:p>
+    <w:p>
+      <w:pPr>
+        <w:ind w:firstLine="480"/>
+      </w:pPr>
+      <w:r>
+        <w:t xml:space="preserve">   a:</w:t>
+      </w:r>
+      <w:r>
+        <w:tab/>
+        <w:t xml:space="preserve">68 05 8d 04 08       </w:t>
+      </w:r>
+      <w:r>
+        <w:tab/>
+        <w:t>push   $0x8048d05</w:t>
+      </w:r>
+    </w:p>
+    <w:p>
+      <w:pPr>
+        <w:ind w:firstLine="480"/>
+      </w:pPr>
+      <w:r>
+        <w:t xml:space="preserve">   f:</w:t>
+      </w:r>
+      <w:r>
+        <w:tab/>
+        <w:t xml:space="preserve">c3                   </w:t>
+      </w:r>
+      <w:r>
+        <w:tab/>
+        <w:t xml:space="preserve">ret    </w:t>
+      </w:r>
+    </w:p>
+    <w:p>
+      <w:pPr>
+        <w:ind w:firstLine="480"/>
+      </w:pPr>
+      <w:r>
+        <w:rPr>
+          <w:rFonts w:hint="eastAsia"/>
+        </w:rPr>
+        <w:t>转换到字符串上就是将返回地址覆盖为机器码位置，在机器码中为全局变量赋值，转移到</w:t>
+      </w:r>
+      <w:r>
+        <w:rPr>
+          <w:rFonts w:hint="eastAsia"/>
+        </w:rPr>
+        <w:t>bang</w:t>
+      </w:r>
+      <w:r>
+        <w:rPr>
+          <w:rFonts w:hint="eastAsia"/>
+        </w:rPr>
+        <w:t>函数中。</w:t>
+      </w:r>
+    </w:p>
+    <w:p>
+      <w:pPr>
+        <w:ind w:firstLine="480"/>
+      </w:pPr>
+      <w:r>
+        <w:rPr>
+          <w:rFonts w:hint="eastAsia"/>
+        </w:rPr>
+        <w:t>字符串：</w:t>
+      </w:r>
+    </w:p>
+    <w:p>
+      <w:pPr>
+        <w:ind w:firstLine="480"/>
+      </w:pPr>
+      <w:r>
+        <w:t>c7 05 18 c2 04 08 9a 85 fc 72 68 05 8d 04 08 c3 00 00 00 00 00 00 00 00</w:t>
+      </w:r>
+    </w:p>
+    <w:p>
+      <w:pPr>
+        <w:ind w:firstLine="480"/>
+      </w:pPr>
+      <w:r>
+        <w:t>00 00 00 00 00 00 00 00 00 00 00 00 00 00 00 00 00 00 00 00 b8 35 68 55</w:t>
+      </w:r>
+    </w:p>
+    <w:p>
+      <w:pPr>
+        <w:ind w:firstLine="480"/>
+      </w:pPr>
+      <w:r>
+        <w:rPr>
+          <w:rFonts w:hint="eastAsia"/>
+        </w:rPr>
+        <w:t>4.</w:t>
+      </w:r>
+      <w:r>
+        <w:rPr>
+          <w:rFonts w:hint="eastAsia"/>
+        </w:rPr>
+        <w:t>实验结果：结果如图</w:t>
+      </w:r>
+      <w:r>
+        <w:rPr>
+          <w:rFonts w:hint="eastAsia"/>
+        </w:rPr>
+        <w:t>3-4</w:t>
+      </w:r>
+      <w:r>
+        <w:rPr>
+          <w:rFonts w:hint="eastAsia"/>
+        </w:rPr>
+        <w:t>所示：</w:t>
+      </w:r>
+    </w:p>
+    <w:p>
+      <w:pPr>
+        <w:ind w:firstLine="480"/>
+        <w:jc w:val="center"/>
+      </w:pPr>
+      <w:r>
+        <w:rPr>
+          <w:noProof/>
+        </w:rPr>
+        <w:drawing>
+          <wp:inline distT="0" distB="0" distL="0" distR="0" wp14:anchorId="4B15106C" wp14:editId="2117D635">
+            <wp:extent cx="5274310" cy="953135"/>
+            <wp:effectExtent l="0" t="0" r="2540" b="0"/>
+            <wp:docPr id="23" name="图片 23"/>
+            <wp:cNvGraphicFramePr>
+              <a:graphicFrameLocks xmlns:a="http://schemas.openxmlformats.org/drawingml/2006/main" noChangeAspect="1"/>
+            </wp:cNvGraphicFramePr>
+            <a:graphic xmlns:a="http://schemas.openxmlformats.org/drawingml/2006/main">
+              <a:graphicData uri="http://schemas.openxmlformats.org/drawingml/2006/picture">
+                <pic:pic xmlns:pic="http://schemas.openxmlformats.org/drawingml/2006/picture">
+                  <pic:nvPicPr>
+                    <pic:cNvPr id="1" name=""/>
+                    <pic:cNvPicPr/>
+                  </pic:nvPicPr>
+                  <pic:blipFill>
+                    <a:blip r:embed="rId29"/>
+                    <a:stretch>
+                      <a:fillRect/>
+                    </a:stretch>
+                  </pic:blipFill>
+                  <pic:spPr>
+                    <a:xfrm>
+                      <a:off x="0" y="0"/>
+                      <a:ext cx="5274310" cy="953135"/>
+                    </a:xfrm>
+                    <a:prstGeom prst="rect">
+                      <a:avLst/>
+                    </a:prstGeom>
+                  </pic:spPr>
+                </pic:pic>
+              </a:graphicData>
+            </a:graphic>
+          </wp:inline>
+        </w:drawing>
+      </w:r>
+    </w:p>
+    <w:p>
+      <w:pPr>
+        <w:ind w:firstLine="480"/>
+        <w:jc w:val="center"/>
+      </w:pPr>
+      <w:r>
+        <w:rPr>
+          <w:rFonts w:hint="eastAsia"/>
+        </w:rPr>
+        <w:t>图</w:t>
+      </w:r>
+      <w:r>
+        <w:rPr>
+          <w:rFonts w:hint="eastAsia"/>
+        </w:rPr>
+        <w:t>3-4</w:t>
+      </w:r>
+    </w:p>
+    <w:p>
+      <w:pPr>
+        <w:ind w:firstLine="480"/>
+      </w:pPr>
+      <w:r>
+        <w:rPr>
+          <w:rFonts w:hint="eastAsia"/>
+        </w:rPr>
+        <w:t>实验成功。</w:t>
+      </w:r>
+    </w:p>
+    <w:p>
+      <w:pPr>
+        <w:ind w:firstLine="482"/>
+        <w:rPr>
+          <w:rFonts w:ascii="宋体" w:hAnsi="宋体"/>
+          <w:b/>
+        </w:rPr>
+      </w:pPr>
+      <w:r>
+        <w:rPr>
+          <w:rFonts w:ascii="宋体" w:hAnsi="宋体" w:hint="eastAsia"/>
+          <w:b/>
+        </w:rPr>
+        <w:t>3.2.4</w:t>
+      </w:r>
+      <w:r>
+        <w:rPr>
+          <w:rFonts w:ascii="宋体" w:hAnsi="宋体"/>
+          <w:b/>
+        </w:rPr>
+        <w:t xml:space="preserve"> </w:t>
+      </w:r>
+      <w:r>
+        <w:rPr>
+          <w:rFonts w:ascii="宋体" w:hAnsi="宋体" w:hint="eastAsia"/>
+          <w:b/>
+        </w:rPr>
+        <w:t>阶段4</w:t>
+      </w:r>
+      <w:r>
+        <w:rPr>
+          <w:rFonts w:ascii="宋体" w:hAnsi="宋体"/>
+          <w:b/>
+        </w:rPr>
+        <w:t xml:space="preserve"> </w:t>
+      </w:r>
+      <w:r>
+        <w:rPr>
+          <w:rFonts w:ascii="宋体" w:hAnsi="宋体" w:hint="eastAsia"/>
+          <w:b/>
+        </w:rPr>
+        <w:t>boom</w:t>
+      </w:r>
+    </w:p>
+    <w:p>
+      <w:pPr>
+        <w:ind w:firstLine="480"/>
+        <w:rPr>
+          <w:rFonts w:ascii="宋体" w:hAnsi="宋体"/>
+        </w:rPr>
+      </w:pPr>
+      <w:r>
+        <w:rPr>
+          <w:rFonts w:ascii="宋体" w:hAnsi="宋体" w:hint="eastAsia"/>
+        </w:rPr>
+        <w:t>1.任务描述：</w:t>
+      </w:r>
+      <w:r>
+        <w:rPr>
+          <w:rFonts w:ascii="宋体" w:hAnsi="宋体" w:hint="eastAsia"/>
+        </w:rPr>
+        <w:t>本阶段的实验任务就是构造这样一个攻击字符串，使得</w:t>
+      </w:r>
+      <w:proofErr w:type="spellStart"/>
+      <w:r>
+        <w:rPr>
+          <w:rFonts w:ascii="宋体" w:hAnsi="宋体" w:hint="eastAsia"/>
+        </w:rPr>
+        <w:t>getbuf</w:t>
+      </w:r>
+      <w:proofErr w:type="spellEnd"/>
+      <w:r>
+        <w:rPr>
+          <w:rFonts w:ascii="宋体" w:hAnsi="宋体" w:hint="eastAsia"/>
+        </w:rPr>
+        <w:t>函数</w:t>
+      </w:r>
+      <w:proofErr w:type="gramStart"/>
+      <w:r>
+        <w:rPr>
+          <w:rFonts w:ascii="宋体" w:hAnsi="宋体" w:hint="eastAsia"/>
+        </w:rPr>
+        <w:t>不管获得</w:t>
+      </w:r>
+      <w:proofErr w:type="gramEnd"/>
+      <w:r>
+        <w:rPr>
+          <w:rFonts w:ascii="宋体" w:hAnsi="宋体" w:hint="eastAsia"/>
+        </w:rPr>
+        <w:t>什么输入，都能将正确的cookie值返回给test函数，而不是返回值1。除此之外，你的攻击代码应还原任何被破坏的状态，将正确返回地址压入</w:t>
+      </w:r>
+      <w:proofErr w:type="gramStart"/>
+      <w:r>
+        <w:rPr>
+          <w:rFonts w:ascii="宋体" w:hAnsi="宋体" w:hint="eastAsia"/>
+        </w:rPr>
+        <w:t>栈</w:t>
+      </w:r>
+      <w:proofErr w:type="gramEnd"/>
+      <w:r>
+        <w:rPr>
+          <w:rFonts w:ascii="宋体" w:hAnsi="宋体" w:hint="eastAsia"/>
+        </w:rPr>
+        <w:t>中，并执行ret指令从而真正返回到test函数。</w:t>
+      </w:r>
+    </w:p>
+    <w:p>
+      <w:pPr>
+        <w:ind w:firstLine="480"/>
+        <w:rPr>
+          <w:rFonts w:ascii="宋体" w:hAnsi="宋体" w:hint="eastAsia"/>
+        </w:rPr>
+      </w:pPr>
+      <w:r>
+        <w:rPr>
+          <w:rFonts w:ascii="宋体" w:hAnsi="宋体" w:hint="eastAsia"/>
+        </w:rPr>
+        <w:t>2.实验设计：使用代码将</w:t>
+      </w:r>
+      <w:proofErr w:type="spellStart"/>
+      <w:r>
+        <w:rPr>
+          <w:rFonts w:ascii="宋体" w:hAnsi="宋体" w:hint="eastAsia"/>
+        </w:rPr>
+        <w:t>ebp</w:t>
+      </w:r>
+      <w:proofErr w:type="spellEnd"/>
+      <w:r>
+        <w:rPr>
+          <w:rFonts w:ascii="宋体" w:hAnsi="宋体" w:hint="eastAsia"/>
+        </w:rPr>
+        <w:t>和</w:t>
+      </w:r>
+      <w:proofErr w:type="spellStart"/>
+      <w:r>
+        <w:rPr>
+          <w:rFonts w:ascii="宋体" w:hAnsi="宋体" w:hint="eastAsia"/>
+        </w:rPr>
+        <w:t>eax</w:t>
+      </w:r>
+      <w:proofErr w:type="spellEnd"/>
+      <w:r>
+        <w:rPr>
+          <w:rFonts w:ascii="宋体" w:hAnsi="宋体" w:hint="eastAsia"/>
+        </w:rPr>
+        <w:t>设置为正常返回的样子即可。</w:t>
+      </w:r>
+    </w:p>
+    <w:p>
+      <w:pPr>
+        <w:ind w:firstLine="480"/>
+        <w:rPr>
+          <w:rFonts w:ascii="宋体" w:hAnsi="宋体"/>
+        </w:rPr>
+      </w:pPr>
+      <w:r>
+        <w:rPr>
+          <w:rFonts w:ascii="宋体" w:hAnsi="宋体" w:hint="eastAsia"/>
+        </w:rPr>
+        <w:t>3.实验过程：找到</w:t>
+      </w:r>
+      <w:proofErr w:type="spellStart"/>
+      <w:r>
+        <w:rPr>
+          <w:rFonts w:ascii="宋体" w:hAnsi="宋体" w:hint="eastAsia"/>
+        </w:rPr>
+        <w:t>getbuf</w:t>
+      </w:r>
+      <w:proofErr w:type="spellEnd"/>
+      <w:r>
+        <w:rPr>
+          <w:rFonts w:ascii="宋体" w:hAnsi="宋体" w:hint="eastAsia"/>
+        </w:rPr>
+        <w:t>函数正确的返回地址：</w:t>
+      </w:r>
+    </w:p>
+    <w:p>
+      <w:pPr>
+        <w:ind w:firstLine="480"/>
+        <w:rPr>
+          <w:rFonts w:ascii="宋体" w:hAnsi="宋体"/>
+        </w:rPr>
+      </w:pPr>
+      <w:r>
+        <w:rPr>
+          <w:rFonts w:ascii="宋体" w:hAnsi="宋体"/>
+        </w:rPr>
+        <w:lastRenderedPageBreak/>
+        <w:t>8048e7c:</w:t>
+      </w:r>
+      <w:r>
+        <w:rPr>
+          <w:rFonts w:ascii="宋体" w:hAnsi="宋体"/>
+        </w:rPr>
+        <w:tab/>
+        <w:t xml:space="preserve">e8 6b 03 00 00       </w:t>
+      </w:r>
+      <w:r>
+        <w:rPr>
+          <w:rFonts w:ascii="宋体" w:hAnsi="宋体"/>
+        </w:rPr>
+        <w:tab/>
+        <w:t>call   80491ec &lt;</w:t>
+      </w:r>
+      <w:proofErr w:type="spellStart"/>
+      <w:r>
+        <w:rPr>
+          <w:rFonts w:ascii="宋体" w:hAnsi="宋体"/>
+        </w:rPr>
+        <w:t>getbuf</w:t>
+      </w:r>
+      <w:proofErr w:type="spellEnd"/>
+      <w:r>
+        <w:rPr>
+          <w:rFonts w:ascii="宋体" w:hAnsi="宋体"/>
+        </w:rPr>
+        <w:t>&gt;</w:t>
+      </w:r>
+    </w:p>
+    <w:p>
+      <w:pPr>
+        <w:ind w:firstLine="480"/>
+        <w:rPr>
+          <w:rFonts w:ascii="宋体" w:hAnsi="宋体"/>
+        </w:rPr>
+      </w:pPr>
+      <w:r>
+        <w:rPr>
+          <w:rFonts w:ascii="宋体" w:hAnsi="宋体"/>
+        </w:rPr>
+        <w:t>8048e81:</w:t>
+      </w:r>
+      <w:r>
+        <w:rPr>
+          <w:rFonts w:ascii="宋体" w:hAnsi="宋体"/>
+        </w:rPr>
+        <w:tab/>
+        <w:t xml:space="preserve">89 c3                </w:t>
+      </w:r>
+      <w:r>
+        <w:rPr>
+          <w:rFonts w:ascii="宋体" w:hAnsi="宋体"/>
+        </w:rPr>
+        <w:tab/>
+        <w:t>mov    %</w:t>
+      </w:r>
+      <w:proofErr w:type="spellStart"/>
+      <w:proofErr w:type="gramStart"/>
+      <w:r>
+        <w:rPr>
+          <w:rFonts w:ascii="宋体" w:hAnsi="宋体"/>
+        </w:rPr>
+        <w:t>eax</w:t>
+      </w:r>
+      <w:proofErr w:type="spellEnd"/>
+      <w:r>
+        <w:rPr>
+          <w:rFonts w:ascii="宋体" w:hAnsi="宋体"/>
+        </w:rPr>
+        <w:t>,%</w:t>
+      </w:r>
+      <w:proofErr w:type="spellStart"/>
+      <w:proofErr w:type="gramEnd"/>
+      <w:r>
+        <w:rPr>
+          <w:rFonts w:ascii="宋体" w:hAnsi="宋体"/>
+        </w:rPr>
+        <w:t>ebx</w:t>
+      </w:r>
+      <w:proofErr w:type="spellEnd"/>
+    </w:p>
+    <w:p>
+      <w:pPr>
+        <w:ind w:firstLine="480"/>
+        <w:rPr>
+          <w:rFonts w:ascii="宋体" w:hAnsi="宋体"/>
+        </w:rPr>
+      </w:pPr>
+      <w:r>
+        <w:rPr>
+          <w:rFonts w:ascii="宋体" w:hAnsi="宋体" w:hint="eastAsia"/>
+        </w:rPr>
+        <w:t>就是0</w:t>
+      </w:r>
+      <w:r>
+        <w:rPr>
+          <w:rFonts w:ascii="宋体" w:hAnsi="宋体"/>
+        </w:rPr>
+        <w:t>x8048e81</w:t>
+      </w:r>
+      <w:r>
+        <w:rPr>
+          <w:rFonts w:ascii="宋体" w:hAnsi="宋体" w:hint="eastAsia"/>
+        </w:rPr>
+        <w:t>了，返回值存放在</w:t>
+      </w:r>
+      <w:proofErr w:type="spellStart"/>
+      <w:r>
+        <w:rPr>
+          <w:rFonts w:ascii="宋体" w:hAnsi="宋体" w:hint="eastAsia"/>
+        </w:rPr>
+        <w:t>e</w:t>
+      </w:r>
+      <w:r>
+        <w:rPr>
+          <w:rFonts w:ascii="宋体" w:hAnsi="宋体"/>
+        </w:rPr>
+        <w:t>ax</w:t>
+      </w:r>
+      <w:proofErr w:type="spellEnd"/>
+      <w:r>
+        <w:rPr>
+          <w:rFonts w:ascii="宋体" w:hAnsi="宋体" w:hint="eastAsia"/>
+        </w:rPr>
+        <w:t>中</w:t>
+      </w:r>
+      <w:r>
+        <w:rPr>
+          <w:rFonts w:ascii="宋体" w:hAnsi="宋体" w:hint="eastAsia"/>
+        </w:rPr>
+        <w:t>。</w:t>
+      </w:r>
+    </w:p>
+    <w:p>
+      <w:pPr>
+        <w:ind w:firstLine="480"/>
+        <w:rPr>
+          <w:rFonts w:ascii="宋体" w:hAnsi="宋体"/>
+        </w:rPr>
+      </w:pPr>
+      <w:r>
+        <w:rPr>
+          <w:rFonts w:ascii="宋体" w:hAnsi="宋体" w:hint="eastAsia"/>
+        </w:rPr>
+        <w:t>下面查看正确返回的</w:t>
+      </w:r>
+      <w:proofErr w:type="spellStart"/>
+      <w:r>
+        <w:rPr>
+          <w:rFonts w:ascii="宋体" w:hAnsi="宋体" w:hint="eastAsia"/>
+        </w:rPr>
+        <w:t>ebp</w:t>
+      </w:r>
+      <w:proofErr w:type="spellEnd"/>
+      <w:r>
+        <w:rPr>
+          <w:rFonts w:ascii="宋体" w:hAnsi="宋体" w:hint="eastAsia"/>
+        </w:rPr>
+        <w:t>值是多少，在0x8048</w:t>
+      </w:r>
+      <w:r>
+        <w:rPr>
+          <w:rFonts w:ascii="宋体" w:hAnsi="宋体"/>
+        </w:rPr>
+        <w:t>e81</w:t>
+      </w:r>
+      <w:r>
+        <w:rPr>
+          <w:rFonts w:ascii="宋体" w:hAnsi="宋体" w:hint="eastAsia"/>
+        </w:rPr>
+        <w:t>下断点运行，查看寄存器值，如图3-5所示：</w:t>
+      </w:r>
+    </w:p>
+    <w:p>
+      <w:pPr>
+        <w:ind w:firstLine="480"/>
+        <w:jc w:val="center"/>
+        <w:rPr>
+          <w:rFonts w:ascii="宋体" w:hAnsi="宋体"/>
+        </w:rPr>
+      </w:pPr>
+      <w:r>
+        <w:rPr>
+          <w:noProof/>
+        </w:rPr>
+        <w:drawing>
+          <wp:inline distT="0" distB="0" distL="0" distR="0" wp14:anchorId="1DDCE341" wp14:editId="4D1F332F">
+            <wp:extent cx="5274310" cy="3283585"/>
+            <wp:effectExtent l="0" t="0" r="2540" b="0"/>
+            <wp:docPr id="25" name="图片 25"/>
+            <wp:cNvGraphicFramePr>
+              <a:graphicFrameLocks xmlns:a="http://schemas.openxmlformats.org/drawingml/2006/main" noChangeAspect="1"/>
+            </wp:cNvGraphicFramePr>
+            <a:graphic xmlns:a="http://schemas.openxmlformats.org/drawingml/2006/main">
+              <a:graphicData uri="http://schemas.openxmlformats.org/drawingml/2006/picture">
+                <pic:pic xmlns:pic="http://schemas.openxmlformats.org/drawingml/2006/picture">
+                  <pic:nvPicPr>
+                    <pic:cNvPr id="1" name=""/>
+                    <pic:cNvPicPr/>
+                  </pic:nvPicPr>
+                  <pic:blipFill>
+                    <a:blip r:embed="rId30"/>
+                    <a:stretch>
+                      <a:fillRect/>
+                    </a:stretch>
+                  </pic:blipFill>
+                  <pic:spPr>
+                    <a:xfrm>
+                      <a:off x="0" y="0"/>
+                      <a:ext cx="5274310" cy="3283585"/>
+                    </a:xfrm>
+                    <a:prstGeom prst="rect">
+                      <a:avLst/>
+                    </a:prstGeom>
+                  </pic:spPr>
+                </pic:pic>
+              </a:graphicData>
+            </a:graphic>
+          </wp:inline>
+        </w:drawing>
+      </w:r>
+    </w:p>
+    <w:p>
+      <w:pPr>
+        <w:ind w:firstLine="480"/>
+        <w:jc w:val="center"/>
+        <w:rPr>
+          <w:rFonts w:ascii="宋体" w:hAnsi="宋体"/>
+        </w:rPr>
+      </w:pPr>
+      <w:r>
+        <w:rPr>
+          <w:rFonts w:ascii="宋体" w:hAnsi="宋体" w:hint="eastAsia"/>
+        </w:rPr>
+        <w:t>图3-5</w:t>
+      </w:r>
+    </w:p>
+    <w:p>
+      <w:pPr>
+        <w:ind w:firstLine="480"/>
+        <w:rPr>
+          <w:rFonts w:ascii="宋体" w:hAnsi="宋体"/>
+        </w:rPr>
+      </w:pPr>
+      <w:r>
+        <w:rPr>
+          <w:rFonts w:ascii="宋体" w:hAnsi="宋体" w:hint="eastAsia"/>
+        </w:rPr>
+        <w:t>在代码中将</w:t>
+      </w:r>
+      <w:proofErr w:type="spellStart"/>
+      <w:r>
+        <w:rPr>
+          <w:rFonts w:ascii="宋体" w:hAnsi="宋体" w:hint="eastAsia"/>
+        </w:rPr>
+        <w:t>ebp</w:t>
+      </w:r>
+      <w:proofErr w:type="spellEnd"/>
+      <w:r>
+        <w:rPr>
+          <w:rFonts w:ascii="宋体" w:hAnsi="宋体" w:hint="eastAsia"/>
+        </w:rPr>
+        <w:t>设置为 0x</w:t>
+      </w:r>
+      <w:r>
+        <w:rPr>
+          <w:rFonts w:ascii="宋体" w:hAnsi="宋体"/>
+        </w:rPr>
+        <w:t>55683610</w:t>
+      </w:r>
+      <w:r>
+        <w:rPr>
+          <w:rFonts w:ascii="宋体" w:hAnsi="宋体" w:hint="eastAsia"/>
+        </w:rPr>
+        <w:t>即可。</w:t>
+      </w:r>
+    </w:p>
+    <w:p>
+      <w:pPr>
+        <w:ind w:firstLine="480"/>
+        <w:rPr>
+          <w:rFonts w:ascii="宋体" w:hAnsi="宋体"/>
+        </w:rPr>
+      </w:pPr>
+      <w:r>
+        <w:rPr>
+          <w:rFonts w:ascii="宋体" w:hAnsi="宋体" w:hint="eastAsia"/>
+        </w:rPr>
+        <w:t>编写汇编代码：</w:t>
+      </w:r>
+    </w:p>
+    <w:p>
+      <w:pPr>
+        <w:ind w:firstLine="480"/>
+        <w:rPr>
+          <w:rFonts w:ascii="宋体" w:hAnsi="宋体"/>
+        </w:rPr>
+      </w:pPr>
+      <w:proofErr w:type="spellStart"/>
+      <w:r>
+        <w:rPr>
+          <w:rFonts w:ascii="宋体" w:hAnsi="宋体"/>
+        </w:rPr>
+        <w:t>movl</w:t>
+      </w:r>
+      <w:proofErr w:type="spellEnd"/>
+      <w:r>
+        <w:rPr>
+          <w:rFonts w:ascii="宋体" w:hAnsi="宋体"/>
+        </w:rPr>
+        <w:t xml:space="preserve"> $0x72fc859a, %</w:t>
+      </w:r>
+      <w:proofErr w:type="spellStart"/>
+      <w:r>
+        <w:rPr>
+          <w:rFonts w:ascii="宋体" w:hAnsi="宋体"/>
+        </w:rPr>
+        <w:t>eax</w:t>
+      </w:r>
+      <w:proofErr w:type="spellEnd"/>
+    </w:p>
+    <w:p>
+      <w:pPr>
+        <w:ind w:firstLine="480"/>
+        <w:rPr>
+          <w:rFonts w:ascii="宋体" w:hAnsi="宋体"/>
+        </w:rPr>
+      </w:pPr>
+      <w:proofErr w:type="spellStart"/>
+      <w:r>
+        <w:rPr>
+          <w:rFonts w:ascii="宋体" w:hAnsi="宋体"/>
+        </w:rPr>
+        <w:t>movl</w:t>
+      </w:r>
+      <w:proofErr w:type="spellEnd"/>
+      <w:r>
+        <w:rPr>
+          <w:rFonts w:ascii="宋体" w:hAnsi="宋体"/>
+        </w:rPr>
+        <w:t xml:space="preserve"> $0x55683610, %</w:t>
+      </w:r>
+      <w:proofErr w:type="spellStart"/>
+      <w:r>
+        <w:rPr>
+          <w:rFonts w:ascii="宋体" w:hAnsi="宋体"/>
+        </w:rPr>
+        <w:t>ebp</w:t>
+      </w:r>
+      <w:proofErr w:type="spellEnd"/>
+    </w:p>
+    <w:p>
+      <w:pPr>
+        <w:ind w:firstLine="480"/>
+        <w:rPr>
+          <w:rFonts w:ascii="宋体" w:hAnsi="宋体"/>
+        </w:rPr>
+      </w:pPr>
+      <w:proofErr w:type="spellStart"/>
+      <w:r>
+        <w:rPr>
+          <w:rFonts w:ascii="宋体" w:hAnsi="宋体"/>
+        </w:rPr>
+        <w:t>pushl</w:t>
+      </w:r>
+      <w:proofErr w:type="spellEnd"/>
+      <w:r>
+        <w:rPr>
+          <w:rFonts w:ascii="宋体" w:hAnsi="宋体"/>
+        </w:rPr>
+        <w:t xml:space="preserve"> $0x8048e81</w:t>
+      </w:r>
+    </w:p>
+    <w:p>
+      <w:pPr>
+        <w:ind w:firstLine="480"/>
+        <w:rPr>
+          <w:rFonts w:ascii="宋体" w:hAnsi="宋体"/>
+        </w:rPr>
+      </w:pPr>
+      <w:r>
+        <w:rPr>
+          <w:rFonts w:ascii="宋体" w:hAnsi="宋体"/>
+        </w:rPr>
+        <w:t>ret</w:t>
+      </w:r>
+    </w:p>
+    <w:p>
+      <w:pPr>
+        <w:ind w:firstLine="480"/>
+        <w:rPr>
+          <w:rFonts w:ascii="宋体" w:hAnsi="宋体"/>
+        </w:rPr>
+      </w:pPr>
+      <w:r>
+        <w:rPr>
+          <w:rFonts w:ascii="宋体" w:hAnsi="宋体" w:hint="eastAsia"/>
+        </w:rPr>
+        <w:t>获得机器码：</w:t>
+      </w:r>
+    </w:p>
+    <w:p>
+      <w:pPr>
+        <w:ind w:firstLine="480"/>
+        <w:rPr>
+          <w:rFonts w:ascii="宋体" w:hAnsi="宋体"/>
+        </w:rPr>
+      </w:pPr>
+    </w:p>
+    <w:p>
+      <w:pPr>
+        <w:ind w:firstLine="480"/>
+        <w:rPr>
+          <w:rFonts w:ascii="宋体" w:hAnsi="宋体"/>
+        </w:rPr>
+      </w:pPr>
+      <w:proofErr w:type="spellStart"/>
+      <w:proofErr w:type="gramStart"/>
+      <w:r>
+        <w:rPr>
+          <w:rFonts w:ascii="宋体" w:hAnsi="宋体"/>
+        </w:rPr>
+        <w:t>boom.o</w:t>
+      </w:r>
+      <w:proofErr w:type="spellEnd"/>
+      <w:proofErr w:type="gramEnd"/>
+      <w:r>
+        <w:rPr>
+          <w:rFonts w:ascii="宋体" w:hAnsi="宋体"/>
+        </w:rPr>
+        <w:t>:     file format elf32-i386</w:t>
+      </w:r>
+    </w:p>
+    <w:p>
+      <w:pPr>
+        <w:ind w:firstLine="480"/>
+        <w:rPr>
+          <w:rFonts w:ascii="宋体" w:hAnsi="宋体"/>
+        </w:rPr>
+      </w:pPr>
+    </w:p>
+    <w:p>
+      <w:pPr>
+        <w:ind w:firstLine="480"/>
+        <w:rPr>
+          <w:rFonts w:ascii="宋体" w:hAnsi="宋体"/>
+        </w:rPr>
+      </w:pPr>
+    </w:p>
+    <w:p>
+      <w:pPr>
+        <w:ind w:firstLine="480"/>
+        <w:rPr>
+          <w:rFonts w:ascii="宋体" w:hAnsi="宋体"/>
+        </w:rPr>
+      </w:pPr>
+      <w:r>
+        <w:rPr>
+          <w:rFonts w:ascii="宋体" w:hAnsi="宋体"/>
+        </w:rPr>
+        <w:t>Disassembly of section .text:</w:t>
+      </w:r>
+    </w:p>
+    <w:p>
+      <w:pPr>
+        <w:ind w:firstLine="480"/>
+        <w:rPr>
+          <w:rFonts w:ascii="宋体" w:hAnsi="宋体"/>
+        </w:rPr>
+      </w:pPr>
+    </w:p>
+    <w:p>
+      <w:pPr>
+        <w:ind w:firstLine="480"/>
+        <w:rPr>
+          <w:rFonts w:ascii="宋体" w:hAnsi="宋体"/>
+        </w:rPr>
+      </w:pPr>
+      <w:r>
+        <w:rPr>
+          <w:rFonts w:ascii="宋体" w:hAnsi="宋体"/>
+        </w:rPr>
+        <w:t>00000000 &lt;.text&gt;:</w:t>
+      </w:r>
+    </w:p>
+    <w:p>
+      <w:pPr>
+        <w:ind w:firstLine="480"/>
+        <w:rPr>
+          <w:rFonts w:ascii="宋体" w:hAnsi="宋体"/>
+        </w:rPr>
+      </w:pPr>
+      <w:r>
+        <w:rPr>
+          <w:rFonts w:ascii="宋体" w:hAnsi="宋体"/>
+        </w:rPr>
+        <w:t xml:space="preserve">   0:</w:t>
+      </w:r>
+      <w:r>
+        <w:rPr>
+          <w:rFonts w:ascii="宋体" w:hAnsi="宋体"/>
+        </w:rPr>
+        <w:tab/>
+        <w:t xml:space="preserve">b8 9a 85 fc 72       </w:t>
+      </w:r>
+      <w:r>
+        <w:rPr>
+          <w:rFonts w:ascii="宋体" w:hAnsi="宋体"/>
+        </w:rPr>
+        <w:tab/>
+        <w:t>mov    $0x72fc859</w:t>
+      </w:r>
+      <w:proofErr w:type="gramStart"/>
+      <w:r>
+        <w:rPr>
+          <w:rFonts w:ascii="宋体" w:hAnsi="宋体"/>
+        </w:rPr>
+        <w:t>a,%</w:t>
+      </w:r>
+      <w:proofErr w:type="gramEnd"/>
+      <w:r>
+        <w:rPr>
+          <w:rFonts w:ascii="宋体" w:hAnsi="宋体"/>
+        </w:rPr>
+        <w:t>eax</w:t>
+      </w:r>
+    </w:p>
+    <w:p>
+      <w:pPr>
+        <w:ind w:firstLine="480"/>
+        <w:rPr>
+          <w:rFonts w:ascii="宋体" w:hAnsi="宋体"/>
+        </w:rPr>
+      </w:pPr>
+      <w:r>
+        <w:rPr>
+          <w:rFonts w:ascii="宋体" w:hAnsi="宋体"/>
+        </w:rPr>
+        <w:t xml:space="preserve">   5:</w:t>
+      </w:r>
+      <w:r>
+        <w:rPr>
+          <w:rFonts w:ascii="宋体" w:hAnsi="宋体"/>
+        </w:rPr>
+        <w:tab/>
+        <w:t xml:space="preserve">bd 10 36 68 55       </w:t>
+      </w:r>
+      <w:r>
+        <w:rPr>
+          <w:rFonts w:ascii="宋体" w:hAnsi="宋体"/>
+        </w:rPr>
+        <w:tab/>
+        <w:t>mov    $0x</w:t>
+      </w:r>
+      <w:proofErr w:type="gramStart"/>
+      <w:r>
+        <w:rPr>
+          <w:rFonts w:ascii="宋体" w:hAnsi="宋体"/>
+        </w:rPr>
+        <w:t>55683610,%</w:t>
+      </w:r>
+      <w:proofErr w:type="gramEnd"/>
+      <w:r>
+        <w:rPr>
+          <w:rFonts w:ascii="宋体" w:hAnsi="宋体"/>
+        </w:rPr>
+        <w:t>ebp</w:t>
+      </w:r>
+    </w:p>
+    <w:p>
+      <w:pPr>
+        <w:ind w:firstLine="480"/>
+        <w:rPr>
+          <w:rFonts w:ascii="宋体" w:hAnsi="宋体"/>
+        </w:rPr>
+      </w:pPr>
+      <w:r>
+        <w:rPr>
+          <w:rFonts w:ascii="宋体" w:hAnsi="宋体"/>
+        </w:rPr>
+        <w:t xml:space="preserve">   a:</w:t>
+      </w:r>
+      <w:r>
+        <w:rPr>
+          <w:rFonts w:ascii="宋体" w:hAnsi="宋体"/>
+        </w:rPr>
+        <w:tab/>
+        <w:t xml:space="preserve">68 81 8e 04 08       </w:t>
+      </w:r>
+      <w:r>
+        <w:rPr>
+          <w:rFonts w:ascii="宋体" w:hAnsi="宋体"/>
+        </w:rPr>
+        <w:tab/>
+        <w:t>push   $0x8048e81</w:t>
+      </w:r>
+    </w:p>
+    <w:p>
+      <w:pPr>
+        <w:ind w:firstLine="480"/>
+        <w:rPr>
+          <w:rFonts w:ascii="宋体" w:hAnsi="宋体"/>
+        </w:rPr>
+      </w:pPr>
+      <w:r>
+        <w:rPr>
+          <w:rFonts w:ascii="宋体" w:hAnsi="宋体"/>
+        </w:rPr>
+        <w:t xml:space="preserve">   f:</w:t>
+      </w:r>
+      <w:r>
+        <w:rPr>
+          <w:rFonts w:ascii="宋体" w:hAnsi="宋体"/>
+        </w:rPr>
+        <w:tab/>
+        <w:t xml:space="preserve">c3                   </w:t>
+      </w:r>
+      <w:r>
+        <w:rPr>
+          <w:rFonts w:ascii="宋体" w:hAnsi="宋体"/>
+        </w:rPr>
+        <w:tab/>
+        <w:t xml:space="preserve">ret    </w:t>
+      </w:r>
+    </w:p>
+    <w:p>
+      <w:pPr>
+        <w:ind w:firstLine="480"/>
+        <w:rPr>
+          <w:rFonts w:ascii="宋体" w:hAnsi="宋体"/>
+        </w:rPr>
+      </w:pPr>
+      <w:r>
+        <w:rPr>
+          <w:rFonts w:ascii="宋体" w:hAnsi="宋体" w:hint="eastAsia"/>
+        </w:rPr>
+        <w:t>构造字符串：</w:t>
+      </w:r>
+    </w:p>
+    <w:p>
+      <w:pPr>
+        <w:ind w:firstLine="480"/>
+      </w:pPr>
+      <w:r>
+        <w:t>b8 9a 85 fc 72 bd 10 36 68 55 68 81 8e 04 08 c3 00 00 00 00 00 00 00 00</w:t>
+      </w:r>
+    </w:p>
+    <w:p>
+      <w:pPr>
+        <w:ind w:firstLine="480"/>
+      </w:pPr>
+      <w:r>
+        <w:t>00 00 00 00 00 00 00 00 00 00 00 00 00 00 00 00 00 00 00 00 b8 35 68 55</w:t>
+      </w:r>
+    </w:p>
+    <w:p>
+      <w:pPr>
+        <w:ind w:firstLine="480"/>
+        <w:rPr>
+          <w:rFonts w:ascii="宋体" w:hAnsi="宋体"/>
+        </w:rPr>
+      </w:pPr>
+      <w:r>
+        <w:rPr>
+          <w:rFonts w:ascii="宋体" w:hAnsi="宋体" w:hint="eastAsia"/>
+        </w:rPr>
+        <w:t>4.实验结果：结果如图3-</w:t>
+      </w:r>
+      <w:r>
+        <w:rPr>
+          <w:rFonts w:ascii="宋体" w:hAnsi="宋体" w:hint="eastAsia"/>
+        </w:rPr>
+        <w:t>6</w:t>
+      </w:r>
+      <w:r>
+        <w:rPr>
+          <w:rFonts w:ascii="宋体" w:hAnsi="宋体" w:hint="eastAsia"/>
+        </w:rPr>
+        <w:t>所示：</w:t>
+      </w:r>
+    </w:p>
+    <w:p>
+      <w:pPr>
+        <w:ind w:firstLine="480"/>
+        <w:jc w:val="center"/>
+        <w:rPr>
+          <w:rFonts w:ascii="宋体" w:hAnsi="宋体"/>
+        </w:rPr>
+      </w:pPr>
+      <w:r>
+        <w:rPr>
+          <w:noProof/>
+        </w:rPr>
+        <w:drawing>
+          <wp:inline distT="0" distB="0" distL="0" distR="0" wp14:anchorId="495B616F" wp14:editId="465AFE74">
+            <wp:extent cx="5274310" cy="960755"/>
+            <wp:effectExtent l="0" t="0" r="2540" b="0"/>
+            <wp:docPr id="24" name="图片 24"/>
+            <wp:cNvGraphicFramePr>
+              <a:graphicFrameLocks xmlns:a="http://schemas.openxmlformats.org/drawingml/2006/main" noChangeAspect="1"/>
+            </wp:cNvGraphicFramePr>
+            <a:graphic xmlns:a="http://schemas.openxmlformats.org/drawingml/2006/main">
+              <a:graphicData uri="http://schemas.openxmlformats.org/drawingml/2006/picture">
+                <pic:pic xmlns:pic="http://schemas.openxmlformats.org/drawingml/2006/picture">
+                  <pic:nvPicPr>
+                    <pic:cNvPr id="1" name=""/>
+                    <pic:cNvPicPr/>
+                  </pic:nvPicPr>
+                  <pic:blipFill>
+                    <a:blip r:embed="rId31"/>
+                    <a:stretch>
+                      <a:fillRect/>
+                    </a:stretch>
+                  </pic:blipFill>
+                  <pic:spPr>
+                    <a:xfrm>
+                      <a:off x="0" y="0"/>
+                      <a:ext cx="5274310" cy="960755"/>
+                    </a:xfrm>
+                    <a:prstGeom prst="rect">
+                      <a:avLst/>
+                    </a:prstGeom>
+                  </pic:spPr>
+                </pic:pic>
+              </a:graphicData>
+            </a:graphic>
+          </wp:inline>
+        </w:drawing>
+      </w:r>
+    </w:p>
+    <w:p>
+      <w:pPr>
+        <w:ind w:firstLine="480"/>
+        <w:jc w:val="center"/>
+        <w:rPr>
+          <w:rFonts w:ascii="宋体" w:hAnsi="宋体"/>
+        </w:rPr>
+      </w:pPr>
+      <w:r>
+        <w:rPr>
+          <w:rFonts w:ascii="宋体" w:hAnsi="宋体" w:hint="eastAsia"/>
+        </w:rPr>
+        <w:t>图3-</w:t>
+      </w:r>
+      <w:r>
+        <w:rPr>
+          <w:rFonts w:ascii="宋体" w:hAnsi="宋体" w:hint="eastAsia"/>
+        </w:rPr>
+        <w:t>6</w:t>
+      </w:r>
+    </w:p>
+    <w:p>
+      <w:pPr>
+        <w:ind w:firstLine="480"/>
+        <w:rPr>
+          <w:rFonts w:ascii="宋体" w:hAnsi="宋体" w:hint="eastAsia"/>
+        </w:rPr>
+      </w:pPr>
+      <w:r>
+        <w:rPr>
+          <w:rFonts w:ascii="宋体" w:hAnsi="宋体" w:hint="eastAsia"/>
+        </w:rPr>
+        <w:t>实验成功。</w:t>
+      </w:r>
     </w:p>
     <w:p>
       <w:pPr>
@@ -23018,17 +26114,164 @@
     </w:p>
     <w:p>
       <w:pPr>
-        <w:spacing w:line="300" w:lineRule="auto"/>
-        <w:ind w:firstLine="480"/>
-        <w:rPr>
-          <w:rFonts w:ascii="宋体" w:hAnsi="宋体" w:cs="宋体"/>
-        </w:rPr>
-      </w:pPr>
-      <w:r>
-        <w:rPr>
-          <w:rFonts w:ascii="宋体" w:hAnsi="宋体" w:cs="宋体" w:hint="eastAsia"/>
-        </w:rPr>
-        <w:t>对本次实验使用的理论、技术、方法和结果进行总结。描述一下通过实验你有哪些收获。</w:t>
+        <w:ind w:firstLine="480"/>
+      </w:pPr>
+      <w:r>
+        <w:rPr>
+          <w:rFonts w:hint="eastAsia"/>
+        </w:rPr>
+        <w:t>本次实验主要使用的技术就是</w:t>
+      </w:r>
+      <w:proofErr w:type="gramStart"/>
+      <w:r>
+        <w:rPr>
+          <w:rFonts w:hint="eastAsia"/>
+        </w:rPr>
+        <w:t>栈</w:t>
+      </w:r>
+      <w:proofErr w:type="gramEnd"/>
+      <w:r>
+        <w:rPr>
+          <w:rFonts w:hint="eastAsia"/>
+        </w:rPr>
+        <w:t>帧分析，</w:t>
+      </w:r>
+      <w:r>
+        <w:rPr>
+          <w:rFonts w:hint="eastAsia"/>
+        </w:rPr>
+        <w:t>Linux</w:t>
+      </w:r>
+      <w:r>
+        <w:rPr>
+          <w:rFonts w:hint="eastAsia"/>
+        </w:rPr>
+        <w:t>下的代码的编译和反编译，使用的工具</w:t>
+      </w:r>
+      <w:r>
+        <w:t>主要是</w:t>
+      </w:r>
+      <w:proofErr w:type="spellStart"/>
+      <w:r>
+        <w:rPr>
+          <w:rFonts w:hint="eastAsia"/>
+        </w:rPr>
+        <w:t>objdump</w:t>
+      </w:r>
+      <w:proofErr w:type="spellEnd"/>
+      <w:r>
+        <w:rPr>
+          <w:rFonts w:hint="eastAsia"/>
+        </w:rPr>
+        <w:t>和</w:t>
+      </w:r>
+      <w:proofErr w:type="spellStart"/>
+      <w:r>
+        <w:rPr>
+          <w:rFonts w:hint="eastAsia"/>
+        </w:rPr>
+        <w:t>gdb</w:t>
+      </w:r>
+      <w:proofErr w:type="spellEnd"/>
+      <w:r>
+        <w:rPr>
+          <w:rFonts w:hint="eastAsia"/>
+        </w:rPr>
+        <w:t>。</w:t>
+      </w:r>
+      <w:r>
+        <w:rPr>
+          <w:rFonts w:hint="eastAsia"/>
+        </w:rPr>
+        <w:t>方法就是分析</w:t>
+      </w:r>
+      <w:proofErr w:type="gramStart"/>
+      <w:r>
+        <w:rPr>
+          <w:rFonts w:hint="eastAsia"/>
+        </w:rPr>
+        <w:t>栈</w:t>
+      </w:r>
+      <w:proofErr w:type="gramEnd"/>
+      <w:r>
+        <w:rPr>
+          <w:rFonts w:hint="eastAsia"/>
+        </w:rPr>
+        <w:t>帧，使用</w:t>
+      </w:r>
+      <w:r>
+        <w:rPr>
+          <w:rFonts w:hint="eastAsia"/>
+        </w:rPr>
+        <w:t>反汇编的代码获取函数的地址和全局变量等一系列信息，</w:t>
+      </w:r>
+      <w:r>
+        <w:rPr>
+          <w:rFonts w:hint="eastAsia"/>
+        </w:rPr>
+        <w:t>再分析代码流程就可以很快的解决问题。结果就是本次实验一共写出来了</w:t>
+      </w:r>
+      <w:r>
+        <w:rPr>
+          <w:rFonts w:hint="eastAsia"/>
+        </w:rPr>
+        <w:t>4</w:t>
+      </w:r>
+      <w:r>
+        <w:rPr>
+          <w:rFonts w:hint="eastAsia"/>
+        </w:rPr>
+        <w:t>个缓冲区溢出的题目，使我对缓冲区溢出有了更深的理解。</w:t>
+      </w:r>
+    </w:p>
+    <w:p>
+      <w:pPr>
+        <w:spacing w:line="300" w:lineRule="auto"/>
+        <w:ind w:firstLine="480"/>
+        <w:rPr>
+          <w:rFonts w:ascii="宋体" w:hAnsi="宋体" w:cs="宋体"/>
+        </w:rPr>
+      </w:pPr>
+      <w:r>
+        <w:rPr>
+          <w:rFonts w:ascii="宋体" w:hAnsi="宋体" w:cs="宋体" w:hint="eastAsia"/>
+        </w:rPr>
+        <w:t>缓冲区溢出的发生是程序员在编写函数的时候没有考虑到输入的字符数多于缓冲区的容量，导致</w:t>
+      </w:r>
+      <w:proofErr w:type="gramStart"/>
+      <w:r>
+        <w:rPr>
+          <w:rFonts w:ascii="宋体" w:hAnsi="宋体" w:cs="宋体" w:hint="eastAsia"/>
+        </w:rPr>
+        <w:t>栈</w:t>
+      </w:r>
+      <w:proofErr w:type="gramEnd"/>
+      <w:r>
+        <w:rPr>
+          <w:rFonts w:ascii="宋体" w:hAnsi="宋体" w:cs="宋体" w:hint="eastAsia"/>
+        </w:rPr>
+        <w:t>区被破坏，程序执行异常，普通的溢出就是程序停止运行，严重的有可能会让入侵者获取系统shell，这是非常危险的，不过现在也有了很多措施来避免这些危害。</w:t>
+      </w:r>
+    </w:p>
+    <w:p>
+      <w:pPr>
+        <w:spacing w:line="300" w:lineRule="auto"/>
+        <w:ind w:firstLine="480"/>
+        <w:rPr>
+          <w:rFonts w:ascii="宋体" w:hAnsi="宋体" w:cs="宋体" w:hint="eastAsia"/>
+        </w:rPr>
+      </w:pPr>
+      <w:r>
+        <w:rPr>
+          <w:rFonts w:ascii="宋体" w:hAnsi="宋体" w:cs="宋体" w:hint="eastAsia"/>
+        </w:rPr>
+        <w:t>通过学习缓冲区溢出是我意识到程序总是会有bug的，而我们的工作就是不断减少程序中的bug数量，</w:t>
+      </w:r>
+      <w:r>
+        <w:rPr>
+          <w:rFonts w:ascii="宋体" w:hAnsi="宋体" w:cs="宋体" w:hint="eastAsia"/>
+        </w:rPr>
+        <w:t>最终使程序的可用性不断提高。</w:t>
       </w:r>
     </w:p>
     <w:p>
@@ -23046,7 +26289,7 @@
         </w:rPr>
         <w:br w:type="page"/>
       </w:r>
-      <w:bookmarkStart w:id="5" w:name="_Toc517446277"/>
+      <w:bookmarkStart w:id="5" w:name="_Toc518297478"/>
       <w:r>
         <w:rPr>
           <w:rFonts w:hint="eastAsia"/>
@@ -23059,51 +26302,221 @@
     </w:p>
     <w:p>
       <w:pPr>
-        <w:spacing w:line="300" w:lineRule="auto"/>
-        <w:ind w:firstLine="480"/>
-        <w:rPr>
-          <w:rFonts w:ascii="宋体" w:hAnsi="宋体" w:cs="宋体"/>
-        </w:rPr>
-      </w:pPr>
-      <w:r>
-        <w:rPr>
-          <w:rFonts w:ascii="宋体" w:hAnsi="宋体" w:cs="宋体" w:hint="eastAsia"/>
-        </w:rPr>
-        <w:t>全面总结实验成果，描述通过实验得</w:t>
-      </w:r>
-      <w:r>
-        <w:rPr>
-          <w:rFonts w:ascii="宋体" w:hAnsi="宋体" w:cs="宋体" w:hint="eastAsia"/>
-        </w:rPr>
-        <w:t>到</w:t>
-      </w:r>
-      <w:r>
-        <w:rPr>
-          <w:rFonts w:ascii="宋体" w:hAnsi="宋体" w:cs="宋体" w:hint="eastAsia"/>
-        </w:rPr>
-        <w:t>收获</w:t>
-      </w:r>
-      <w:r>
-        <w:rPr>
-          <w:rFonts w:ascii="宋体" w:hAnsi="宋体" w:cs="宋体" w:hint="eastAsia"/>
-        </w:rPr>
-        <w:t>（400</w:t>
-      </w:r>
-      <w:r>
-        <w:rPr>
-          <w:rFonts w:ascii="宋体" w:hAnsi="宋体" w:cs="宋体" w:hint="eastAsia"/>
-        </w:rPr>
-        <w:t>字以上）</w:t>
-      </w:r>
-    </w:p>
-    <w:p>
-      <w:pPr>
-        <w:spacing w:line="300" w:lineRule="auto"/>
-        <w:ind w:firstLine="480"/>
-        <w:rPr>
-          <w:rFonts w:ascii="宋体" w:hAnsi="宋体" w:cs="宋体"/>
-        </w:rPr>
-      </w:pPr>
+        <w:ind w:firstLine="480"/>
+      </w:pPr>
+      <w:r>
+        <w:rPr>
+          <w:rFonts w:hint="eastAsia"/>
+        </w:rPr>
+        <w:t>计算机系统基础的实验课结束了，我们也在实验课上学到了很多课本上没有的东西，最大的收获就是学会了分析汇编代码来摸清楚代码的逻辑来分析程序的功能，函数</w:t>
+      </w:r>
+      <w:proofErr w:type="gramStart"/>
+      <w:r>
+        <w:rPr>
+          <w:rFonts w:hint="eastAsia"/>
+        </w:rPr>
+        <w:t>名对于</w:t>
+      </w:r>
+      <w:proofErr w:type="gramEnd"/>
+      <w:r>
+        <w:rPr>
+          <w:rFonts w:hint="eastAsia"/>
+        </w:rPr>
+        <w:t>破解程序来说是一个很有用的部分，通过函数名我们甚至可以猜出来函数的参数个数，返回值个数等</w:t>
+      </w:r>
+      <w:r>
+        <w:rPr>
+          <w:rFonts w:hint="eastAsia"/>
+        </w:rPr>
+        <w:t>有用</w:t>
+      </w:r>
+      <w:r>
+        <w:rPr>
+          <w:rFonts w:hint="eastAsia"/>
+        </w:rPr>
+        <w:t>信息。</w:t>
+      </w:r>
+    </w:p>
+    <w:p>
+      <w:pPr>
+        <w:ind w:firstLine="480"/>
+      </w:pPr>
+      <w:r>
+        <w:rPr>
+          <w:rFonts w:hint="eastAsia"/>
+        </w:rPr>
+        <w:t>在缓冲区溢出的实验中我又仔细的学习了函数的</w:t>
+      </w:r>
+      <w:proofErr w:type="gramStart"/>
+      <w:r>
+        <w:rPr>
+          <w:rFonts w:hint="eastAsia"/>
+        </w:rPr>
+        <w:t>栈</w:t>
+      </w:r>
+      <w:proofErr w:type="gramEnd"/>
+      <w:r>
+        <w:rPr>
+          <w:rFonts w:hint="eastAsia"/>
+        </w:rPr>
+        <w:t>帧结构，以前只是知道函数的递归是使用了</w:t>
+      </w:r>
+      <w:proofErr w:type="gramStart"/>
+      <w:r>
+        <w:rPr>
+          <w:rFonts w:hint="eastAsia"/>
+        </w:rPr>
+        <w:t>栈</w:t>
+      </w:r>
+      <w:proofErr w:type="gramEnd"/>
+      <w:r>
+        <w:rPr>
+          <w:rFonts w:hint="eastAsia"/>
+        </w:rPr>
+        <w:t>，到了现在我才真正明白压</w:t>
+      </w:r>
+      <w:proofErr w:type="gramStart"/>
+      <w:r>
+        <w:rPr>
+          <w:rFonts w:hint="eastAsia"/>
+        </w:rPr>
+        <w:t>栈</w:t>
+      </w:r>
+      <w:proofErr w:type="gramEnd"/>
+      <w:r>
+        <w:rPr>
+          <w:rFonts w:hint="eastAsia"/>
+        </w:rPr>
+        <w:t>和</w:t>
+      </w:r>
+      <w:r>
+        <w:rPr>
+          <w:rFonts w:hint="eastAsia"/>
+        </w:rPr>
+        <w:t>出</w:t>
+      </w:r>
+      <w:proofErr w:type="gramStart"/>
+      <w:r>
+        <w:rPr>
+          <w:rFonts w:hint="eastAsia"/>
+        </w:rPr>
+        <w:t>栈</w:t>
+      </w:r>
+      <w:proofErr w:type="gramEnd"/>
+      <w:r>
+        <w:rPr>
+          <w:rFonts w:hint="eastAsia"/>
+        </w:rPr>
+        <w:t>，</w:t>
+      </w:r>
+      <w:proofErr w:type="gramStart"/>
+      <w:r>
+        <w:rPr>
+          <w:rFonts w:hint="eastAsia"/>
+        </w:rPr>
+        <w:t>栈传参</w:t>
+      </w:r>
+      <w:proofErr w:type="gramEnd"/>
+      <w:r>
+        <w:rPr>
+          <w:rFonts w:hint="eastAsia"/>
+        </w:rPr>
+        <w:t>究竟是如何完成的</w:t>
+      </w:r>
+      <w:r>
+        <w:rPr>
+          <w:rFonts w:hint="eastAsia"/>
+        </w:rPr>
+        <w:t>，明白了为什么在函数中不易开辟较大自动变量的数组是为什么，因为</w:t>
+      </w:r>
+      <w:proofErr w:type="gramStart"/>
+      <w:r>
+        <w:rPr>
+          <w:rFonts w:hint="eastAsia"/>
+        </w:rPr>
+        <w:t>栈</w:t>
+      </w:r>
+      <w:proofErr w:type="gramEnd"/>
+      <w:r>
+        <w:rPr>
+          <w:rFonts w:hint="eastAsia"/>
+        </w:rPr>
+        <w:t>帧的大小是很有限的，太大的数组会占用很多位置，这时候较好的做法就是将数组设置为全局数组或者静态数组</w:t>
+      </w:r>
+      <w:r>
+        <w:rPr>
+          <w:rFonts w:hint="eastAsia"/>
+        </w:rPr>
+        <w:t>。对以后代码的编写</w:t>
+      </w:r>
+      <w:r>
+        <w:rPr>
+          <w:rFonts w:hint="eastAsia"/>
+        </w:rPr>
+        <w:t>有很大的帮助。</w:t>
+      </w:r>
+    </w:p>
+    <w:p>
+      <w:pPr>
+        <w:ind w:firstLine="480"/>
+      </w:pPr>
+      <w:r>
+        <w:rPr>
+          <w:rFonts w:hint="eastAsia"/>
+        </w:rPr>
+        <w:t>缓冲区溢出的实验也让我明白了程序的安全性非常重要，很多对参数的检查都是为了保证函数的安全运行，有时候函数出问题的后果是很严重的，甚至有可能导致系统崩溃，用户信息泄露等后果。</w:t>
+      </w:r>
+    </w:p>
+    <w:p>
+      <w:pPr>
+        <w:ind w:firstLine="480"/>
+      </w:pPr>
+      <w:r>
+        <w:rPr>
+          <w:rFonts w:hint="eastAsia"/>
+        </w:rPr>
+        <w:t>实验课中的第一次实验是数据的二进制表示，让我了解了浮点数在二进制中的具体表现形式，对以后分析</w:t>
+      </w:r>
+      <w:r>
+        <w:rPr>
+          <w:rFonts w:hint="eastAsia"/>
+        </w:rPr>
+        <w:t>bug</w:t>
+      </w:r>
+      <w:r>
+        <w:rPr>
+          <w:rFonts w:hint="eastAsia"/>
+        </w:rPr>
+        <w:t>很有用，也能让我具体的知道信息在计算机中的表示，不止是知道如何编写程序，更知道具体的实现细节，编译器会如何对其进行优化。</w:t>
+      </w:r>
+    </w:p>
+    <w:p>
+      <w:pPr>
+        <w:ind w:firstLine="480"/>
+        <w:rPr>
+          <w:rFonts w:hint="eastAsia"/>
+        </w:rPr>
+      </w:pPr>
+      <w:r>
+        <w:rPr>
+          <w:rFonts w:hint="eastAsia"/>
+        </w:rPr>
+        <w:t>总的来说</w:t>
+      </w:r>
+      <w:proofErr w:type="gramStart"/>
+      <w:r>
+        <w:rPr>
+          <w:rFonts w:hint="eastAsia"/>
+        </w:rPr>
+        <w:t>实验让</w:t>
+      </w:r>
+      <w:proofErr w:type="gramEnd"/>
+      <w:r>
+        <w:rPr>
+          <w:rFonts w:hint="eastAsia"/>
+        </w:rPr>
+        <w:t>我们了解底层，是我们在计算机这条路上可以走的更远。</w:t>
+      </w:r>
     </w:p>
     <w:sectPr>
       <w:pgSz w:w="11906" w:h="16838"/>
